--- a/Project_Report.docx
+++ b/Project_Report.docx
@@ -10,6 +10,7 @@
           <w:docPartUnique/>
         </w:docPartObj>
       </w:sdtPr>
+      <w:sdtEndPr/>
       <w:sdtContent>
         <w:p>
           <w:r>
@@ -276,6 +277,7 @@
                                     <w:dataBinding w:prefixMappings="xmlns:ns0='http://purl.org/dc/elements/1.1/' xmlns:ns1='http://schemas.openxmlformats.org/package/2006/metadata/core-properties' " w:xpath="/ns1:coreProperties[1]/ns0:creator[1]" w:storeItemID="{6C3C8BC8-F283-45AE-878A-BAB7291924A1}"/>
                                     <w:text/>
                                   </w:sdtPr>
+                                  <w:sdtEndPr/>
                                   <w:sdtContent>
                                     <w:r>
                                       <w:rPr>
@@ -307,6 +309,7 @@
                                     <w:dataBinding w:prefixMappings="xmlns:ns0='http://schemas.openxmlformats.org/officeDocument/2006/extended-properties' " w:xpath="/ns0:Properties[1]/ns0:Company[1]" w:storeItemID="{6668398D-A668-4E3E-A5EB-62B293D839F1}"/>
                                     <w:text/>
                                   </w:sdtPr>
+                                  <w:sdtEndPr/>
                                   <w:sdtContent>
                                     <w:r>
                                       <w:rPr>
@@ -338,6 +341,7 @@
                                     <w:dataBinding w:prefixMappings="xmlns:ns0='http://schemas.microsoft.com/office/2006/coverPageProps' " w:xpath="/ns0:CoverPageProperties[1]/ns0:CompanyAddress[1]" w:storeItemID="{55AF091B-3C7A-41E3-B477-F2FDAA23CFDA}"/>
                                     <w:text/>
                                   </w:sdtPr>
+                                  <w:sdtEndPr/>
                                   <w:sdtContent>
                                     <w:r>
                                       <w:rPr>
@@ -401,6 +405,7 @@
                               <w:dataBinding w:prefixMappings="xmlns:ns0='http://purl.org/dc/elements/1.1/' xmlns:ns1='http://schemas.openxmlformats.org/package/2006/metadata/core-properties' " w:xpath="/ns1:coreProperties[1]/ns0:creator[1]" w:storeItemID="{6C3C8BC8-F283-45AE-878A-BAB7291924A1}"/>
                               <w:text/>
                             </w:sdtPr>
+                            <w:sdtEndPr/>
                             <w:sdtContent>
                               <w:r>
                                 <w:rPr>
@@ -432,6 +437,7 @@
                               <w:dataBinding w:prefixMappings="xmlns:ns0='http://schemas.openxmlformats.org/officeDocument/2006/extended-properties' " w:xpath="/ns0:Properties[1]/ns0:Company[1]" w:storeItemID="{6668398D-A668-4E3E-A5EB-62B293D839F1}"/>
                               <w:text/>
                             </w:sdtPr>
+                            <w:sdtEndPr/>
                             <w:sdtContent>
                               <w:r>
                                 <w:rPr>
@@ -463,6 +469,7 @@
                               <w:dataBinding w:prefixMappings="xmlns:ns0='http://schemas.microsoft.com/office/2006/coverPageProps' " w:xpath="/ns0:CoverPageProperties[1]/ns0:CompanyAddress[1]" w:storeItemID="{55AF091B-3C7A-41E3-B477-F2FDAA23CFDA}"/>
                               <w:text/>
                             </w:sdtPr>
+                            <w:sdtEndPr/>
                             <w:sdtContent>
                               <w:r>
                                 <w:rPr>
@@ -556,6 +563,7 @@
                                     <w:dataBinding w:prefixMappings="xmlns:ns0='http://purl.org/dc/elements/1.1/' xmlns:ns1='http://schemas.openxmlformats.org/package/2006/metadata/core-properties' " w:xpath="/ns1:coreProperties[1]/ns0:title[1]" w:storeItemID="{6C3C8BC8-F283-45AE-878A-BAB7291924A1}"/>
                                     <w:text/>
                                   </w:sdtPr>
+                                  <w:sdtEndPr/>
                                   <w:sdtContent>
                                     <w:r>
                                       <w:rPr>
@@ -575,6 +583,7 @@
                                   <w:dataBinding w:prefixMappings="xmlns:ns0='http://purl.org/dc/elements/1.1/' xmlns:ns1='http://schemas.openxmlformats.org/package/2006/metadata/core-properties' " w:xpath="/ns1:coreProperties[1]/ns0:subject[1]" w:storeItemID="{6C3C8BC8-F283-45AE-878A-BAB7291924A1}"/>
                                   <w:text/>
                                 </w:sdtPr>
+                                <w:sdtEndPr/>
                                 <w:sdtContent>
                                   <w:p>
                                     <w:pPr>
@@ -630,6 +639,7 @@
                               <w:dataBinding w:prefixMappings="xmlns:ns0='http://purl.org/dc/elements/1.1/' xmlns:ns1='http://schemas.openxmlformats.org/package/2006/metadata/core-properties' " w:xpath="/ns1:coreProperties[1]/ns0:title[1]" w:storeItemID="{6C3C8BC8-F283-45AE-878A-BAB7291924A1}"/>
                               <w:text/>
                             </w:sdtPr>
+                            <w:sdtEndPr/>
                             <w:sdtContent>
                               <w:r>
                                 <w:rPr>
@@ -649,6 +659,7 @@
                             <w:dataBinding w:prefixMappings="xmlns:ns0='http://purl.org/dc/elements/1.1/' xmlns:ns1='http://schemas.openxmlformats.org/package/2006/metadata/core-properties' " w:xpath="/ns1:coreProperties[1]/ns0:subject[1]" w:storeItemID="{6C3C8BC8-F283-45AE-878A-BAB7291924A1}"/>
                             <w:text/>
                           </w:sdtPr>
+                          <w:sdtEndPr/>
                           <w:sdtContent>
                             <w:p>
                               <w:pPr>
@@ -1012,17 +1023,8 @@
           <w:sz w:val="24"/>
           <w:szCs w:val="24"/>
         </w:rPr>
-        <w:t xml:space="preserve">, </w:t>
-      </w:r>
-      <w:proofErr w:type="gramStart"/>
-      <w:r>
-        <w:rPr>
-          <w:sz w:val="24"/>
-          <w:szCs w:val="24"/>
-        </w:rPr>
-        <w:t>birthday</w:t>
-      </w:r>
-      <w:proofErr w:type="gramEnd"/>
+        <w:t>, birthday</w:t>
+      </w:r>
       <w:r>
         <w:rPr>
           <w:sz w:val="24"/>
@@ -1193,95 +1195,63 @@
           <w:sz w:val="24"/>
           <w:szCs w:val="24"/>
         </w:rPr>
-        <w:t xml:space="preserve"> </w:t>
-      </w:r>
-      <w:proofErr w:type="gramStart"/>
+        <w:t xml:space="preserve"> are </w:t>
+      </w:r>
       <w:r>
         <w:rPr>
           <w:sz w:val="24"/>
           <w:szCs w:val="24"/>
         </w:rPr>
-        <w:t xml:space="preserve">are </w:t>
+        <w:t>able to login to their account or create and account</w:t>
       </w:r>
       <w:r>
         <w:rPr>
           <w:sz w:val="24"/>
           <w:szCs w:val="24"/>
         </w:rPr>
-        <w:t>able to</w:t>
-      </w:r>
-      <w:proofErr w:type="gramEnd"/>
+        <w:t xml:space="preserve"> if they are a new user</w:t>
+      </w:r>
       <w:r>
         <w:rPr>
           <w:sz w:val="24"/>
           <w:szCs w:val="24"/>
         </w:rPr>
-        <w:t xml:space="preserve"> login to their account or create and account</w:t>
+        <w:t>. Once they have done this, they can see their current accounts and they can deposit money</w:t>
       </w:r>
       <w:r>
         <w:rPr>
           <w:sz w:val="24"/>
           <w:szCs w:val="24"/>
         </w:rPr>
-        <w:t xml:space="preserve"> if they are a new user</w:t>
+        <w:t xml:space="preserve"> or</w:t>
       </w:r>
       <w:r>
         <w:rPr>
           <w:sz w:val="24"/>
           <w:szCs w:val="24"/>
         </w:rPr>
-        <w:t>. Once they have done this, they can see their current accounts and they can deposit money</w:t>
+        <w:t xml:space="preserve"> withdraw </w:t>
       </w:r>
       <w:r>
         <w:rPr>
           <w:sz w:val="24"/>
           <w:szCs w:val="24"/>
         </w:rPr>
-        <w:t xml:space="preserve"> or</w:t>
+        <w:t>money</w:t>
       </w:r>
       <w:r>
         <w:rPr>
           <w:sz w:val="24"/>
           <w:szCs w:val="24"/>
         </w:rPr>
-        <w:t xml:space="preserve"> withdraw </w:t>
+        <w:t>.</w:t>
       </w:r>
       <w:r>
         <w:rPr>
           <w:sz w:val="24"/>
           <w:szCs w:val="24"/>
         </w:rPr>
-        <w:t>money</w:t>
-      </w:r>
-      <w:r>
-        <w:rPr>
-          <w:sz w:val="24"/>
-          <w:szCs w:val="24"/>
-        </w:rPr>
-        <w:t>.</w:t>
-      </w:r>
-      <w:r>
-        <w:rPr>
-          <w:sz w:val="24"/>
-          <w:szCs w:val="24"/>
-        </w:rPr>
-        <w:t xml:space="preserve"> If a new user doesn’t have any accounts, a new GUI window will popup where they will enter their information, and they will then be able to login. We will introduce serialization </w:t>
-      </w:r>
-      <w:proofErr w:type="gramStart"/>
-      <w:r>
-        <w:rPr>
-          <w:sz w:val="24"/>
-          <w:szCs w:val="24"/>
-        </w:rPr>
-        <w:t>in order to</w:t>
-      </w:r>
-      <w:proofErr w:type="gramEnd"/>
-      <w:r>
-        <w:rPr>
-          <w:sz w:val="24"/>
-          <w:szCs w:val="24"/>
-        </w:rPr>
-        <w:t xml:space="preserve"> keep each </w:t>
+        <w:t xml:space="preserve"> If a new user doesn’t have any accounts, a new GUI window will popup where they will enter their information, and they will then be able to login. We will introduce serialization in order to keep each </w:t>
       </w:r>
       <w:r>
         <w:rPr>
@@ -1393,118 +1363,84 @@
           <w:sz w:val="24"/>
           <w:szCs w:val="24"/>
         </w:rPr>
-        <w:t xml:space="preserve"> Our </w:t>
-      </w:r>
-      <w:proofErr w:type="gramStart"/>
+        <w:t xml:space="preserve"> Our main focus was security and that’s why we required two layers of protection. The first one was logging in with a username and password. Once they were in, the second security feature asked for the account pin to handle the money. </w:t>
+      </w:r>
       <w:r>
         <w:rPr>
           <w:sz w:val="24"/>
           <w:szCs w:val="24"/>
         </w:rPr>
-        <w:t>main focus</w:t>
-      </w:r>
-      <w:proofErr w:type="gramEnd"/>
+        <w:t>We excluded issues of the ATM being down.</w:t>
+      </w:r>
       <w:r>
         <w:rPr>
           <w:sz w:val="24"/>
           <w:szCs w:val="24"/>
         </w:rPr>
-        <w:t xml:space="preserve"> was security and that’s why we required two layers of protection. The first one was logging in with a username and password. Once they were in, the second security feature asked for the account pin to handle the money. </w:t>
+        <w:t xml:space="preserve"> </w:t>
       </w:r>
       <w:r>
         <w:rPr>
           <w:sz w:val="24"/>
           <w:szCs w:val="24"/>
         </w:rPr>
-        <w:t>We excluded issues of the ATM being down.</w:t>
+        <w:t xml:space="preserve"> We also excluded the issue of only being able to withdraw factors of 20 just to make the program more interactable. In a real ATM, you may only withdraw an amount that is divisible by 20 as the ATM only has </w:t>
       </w:r>
       <w:r>
         <w:rPr>
           <w:sz w:val="24"/>
           <w:szCs w:val="24"/>
         </w:rPr>
-        <w:t xml:space="preserve"> </w:t>
+        <w:t>20</w:t>
       </w:r>
       <w:r>
         <w:rPr>
           <w:sz w:val="24"/>
           <w:szCs w:val="24"/>
         </w:rPr>
-        <w:t xml:space="preserve"> We also excluded the issue of only being able to withdraw factors of 20 just to make the program more interactable. In a real ATM, you may only withdraw an amount that is divisible by 20 as the ATM only has </w:t>
-      </w:r>
-      <w:proofErr w:type="gramStart"/>
+        <w:t xml:space="preserve"> </w:t>
+      </w:r>
       <w:r>
         <w:rPr>
           <w:sz w:val="24"/>
           <w:szCs w:val="24"/>
         </w:rPr>
-        <w:t>20</w:t>
+        <w:t>dollar</w:t>
       </w:r>
       <w:r>
         <w:rPr>
           <w:sz w:val="24"/>
           <w:szCs w:val="24"/>
         </w:rPr>
-        <w:t xml:space="preserve"> </w:t>
+        <w:t xml:space="preserve"> bills. </w:t>
       </w:r>
       <w:r>
         <w:rPr>
           <w:sz w:val="24"/>
           <w:szCs w:val="24"/>
         </w:rPr>
-        <w:t>dollar</w:t>
-      </w:r>
-      <w:proofErr w:type="gramEnd"/>
+        <w:t xml:space="preserve"> We also decided to remove the transfer money to a different user as it would require the user sender to know the user receiver’s information.</w:t>
+      </w:r>
       <w:r>
         <w:rPr>
           <w:sz w:val="24"/>
           <w:szCs w:val="24"/>
         </w:rPr>
-        <w:t xml:space="preserve"> bills. </w:t>
+        <w:t xml:space="preserve"> We also decided to create 3 </w:t>
       </w:r>
       <w:r>
         <w:rPr>
           <w:sz w:val="24"/>
           <w:szCs w:val="24"/>
         </w:rPr>
-        <w:t xml:space="preserve"> We also decided to remove the transfer money to a different user as it would require the user sender to know the user receiver’s information.</w:t>
+        <w:t>separate</w:t>
       </w:r>
       <w:r>
         <w:rPr>
           <w:sz w:val="24"/>
           <w:szCs w:val="24"/>
         </w:rPr>
-        <w:t xml:space="preserve"> We also decided to create 3 </w:t>
-      </w:r>
-      <w:r>
-        <w:rPr>
-          <w:sz w:val="24"/>
-          <w:szCs w:val="24"/>
-        </w:rPr>
-        <w:t>separate</w:t>
-      </w:r>
-      <w:r>
-        <w:rPr>
-          <w:sz w:val="24"/>
-          <w:szCs w:val="24"/>
-        </w:rPr>
-        <w:t xml:space="preserve"> GUI </w:t>
-      </w:r>
-      <w:proofErr w:type="gramStart"/>
-      <w:r>
-        <w:rPr>
-          <w:sz w:val="24"/>
-          <w:szCs w:val="24"/>
-        </w:rPr>
-        <w:t>in order to</w:t>
-      </w:r>
-      <w:proofErr w:type="gramEnd"/>
-      <w:r>
-        <w:rPr>
-          <w:sz w:val="24"/>
-          <w:szCs w:val="24"/>
-        </w:rPr>
-        <w:t xml:space="preserve"> maintain the program running soother so there wouldn’t be many popups for all the different functions. This makes the program run smoother.</w:t>
+        <w:t xml:space="preserve"> GUI in order to maintain the program running soother so there wouldn’t be many popups for all the different functions. This makes the program run smoother.</w:t>
       </w:r>
     </w:p>
     <w:p>
@@ -1592,35 +1528,7 @@
               <w:rPr>
                 <w:sz w:val="24"/>
               </w:rPr>
-              <w:t xml:space="preserve">- </w:t>
-            </w:r>
-            <w:proofErr w:type="spellStart"/>
-            <w:r>
-              <w:rPr>
-                <w:sz w:val="24"/>
-              </w:rPr>
-              <w:t>accountList</w:t>
-            </w:r>
-            <w:proofErr w:type="spellEnd"/>
-            <w:r>
-              <w:rPr>
-                <w:sz w:val="24"/>
-              </w:rPr>
-              <w:t xml:space="preserve">: </w:t>
-            </w:r>
-            <w:proofErr w:type="spellStart"/>
-            <w:r>
-              <w:rPr>
-                <w:sz w:val="24"/>
-              </w:rPr>
-              <w:t>ArrayList</w:t>
-            </w:r>
-            <w:proofErr w:type="spellEnd"/>
-            <w:r>
-              <w:rPr>
-                <w:sz w:val="24"/>
-              </w:rPr>
-              <w:t xml:space="preserve"> &lt; Account &gt;</w:t>
+              <w:t>- accountList: ArrayList &lt; Account &gt;</w:t>
             </w:r>
           </w:p>
           <w:p>
@@ -1633,16 +1541,8 @@
               <w:rPr>
                 <w:sz w:val="24"/>
               </w:rPr>
-              <w:t xml:space="preserve">- age: </w:t>
+              <w:t>- age: int</w:t>
             </w:r>
-            <w:proofErr w:type="spellStart"/>
-            <w:r>
-              <w:rPr>
-                <w:sz w:val="24"/>
-              </w:rPr>
-              <w:t>int</w:t>
-            </w:r>
-            <w:proofErr w:type="spellEnd"/>
           </w:p>
           <w:p>
             <w:pPr>
@@ -1684,14 +1584,12 @@
               </w:rPr>
               <w:t xml:space="preserve">- VIP: </w:t>
             </w:r>
-            <w:proofErr w:type="spellStart"/>
             <w:r>
               <w:rPr>
                 <w:sz w:val="24"/>
               </w:rPr>
               <w:t>boolean</w:t>
             </w:r>
-            <w:proofErr w:type="spellEnd"/>
           </w:p>
           <w:p>
             <w:pPr>
@@ -1705,30 +1603,8 @@
               <w:rPr>
                 <w:sz w:val="24"/>
               </w:rPr>
-              <w:t xml:space="preserve">- </w:t>
+              <w:t>- UserID: int</w:t>
             </w:r>
-            <w:proofErr w:type="spellStart"/>
-            <w:r>
-              <w:rPr>
-                <w:sz w:val="24"/>
-              </w:rPr>
-              <w:t>UserID</w:t>
-            </w:r>
-            <w:proofErr w:type="spellEnd"/>
-            <w:r>
-              <w:rPr>
-                <w:sz w:val="24"/>
-              </w:rPr>
-              <w:t xml:space="preserve">: </w:t>
-            </w:r>
-            <w:proofErr w:type="spellStart"/>
-            <w:r>
-              <w:rPr>
-                <w:sz w:val="24"/>
-              </w:rPr>
-              <w:t>int</w:t>
-            </w:r>
-            <w:proofErr w:type="spellEnd"/>
           </w:p>
           <w:p>
             <w:pPr>
@@ -1779,43 +1655,7 @@
               <w:rPr>
                 <w:sz w:val="24"/>
               </w:rPr>
-              <w:t xml:space="preserve">+ </w:t>
-            </w:r>
-            <w:proofErr w:type="spellStart"/>
-            <w:proofErr w:type="gramStart"/>
-            <w:r>
-              <w:rPr>
-                <w:sz w:val="24"/>
-              </w:rPr>
-              <w:t>getAccountList</w:t>
-            </w:r>
-            <w:proofErr w:type="spellEnd"/>
-            <w:r>
-              <w:rPr>
-                <w:sz w:val="24"/>
-              </w:rPr>
-              <w:t>(</w:t>
-            </w:r>
-            <w:proofErr w:type="gramEnd"/>
-            <w:r>
-              <w:rPr>
-                <w:sz w:val="24"/>
-              </w:rPr>
-              <w:t xml:space="preserve">): </w:t>
-            </w:r>
-            <w:proofErr w:type="spellStart"/>
-            <w:r>
-              <w:rPr>
-                <w:sz w:val="24"/>
-              </w:rPr>
-              <w:t>ArrayList</w:t>
-            </w:r>
-            <w:proofErr w:type="spellEnd"/>
-            <w:r>
-              <w:rPr>
-                <w:sz w:val="24"/>
-              </w:rPr>
-              <w:t>&lt;Account&gt;</w:t>
+              <w:t>+ getAccountList(): ArrayList&lt;Account&gt;</w:t>
             </w:r>
           </w:p>
           <w:p>
@@ -1828,29 +1668,7 @@
               <w:rPr>
                 <w:sz w:val="24"/>
               </w:rPr>
-              <w:t xml:space="preserve">+ </w:t>
-            </w:r>
-            <w:proofErr w:type="spellStart"/>
-            <w:proofErr w:type="gramStart"/>
-            <w:r>
-              <w:rPr>
-                <w:sz w:val="24"/>
-              </w:rPr>
-              <w:t>setName</w:t>
-            </w:r>
-            <w:proofErr w:type="spellEnd"/>
-            <w:r>
-              <w:rPr>
-                <w:sz w:val="24"/>
-              </w:rPr>
-              <w:t>(</w:t>
-            </w:r>
-            <w:proofErr w:type="gramEnd"/>
-            <w:r>
-              <w:rPr>
-                <w:sz w:val="24"/>
-              </w:rPr>
-              <w:t>n: String): void</w:t>
+              <w:t>+ setName(n: String): void</w:t>
             </w:r>
           </w:p>
           <w:p>
@@ -1863,29 +1681,7 @@
               <w:rPr>
                 <w:sz w:val="24"/>
               </w:rPr>
-              <w:t xml:space="preserve">+ </w:t>
-            </w:r>
-            <w:proofErr w:type="spellStart"/>
-            <w:proofErr w:type="gramStart"/>
-            <w:r>
-              <w:rPr>
-                <w:sz w:val="24"/>
-              </w:rPr>
-              <w:t>getName</w:t>
-            </w:r>
-            <w:proofErr w:type="spellEnd"/>
-            <w:r>
-              <w:rPr>
-                <w:sz w:val="24"/>
-              </w:rPr>
-              <w:t>( )</w:t>
-            </w:r>
-            <w:proofErr w:type="gramEnd"/>
-            <w:r>
-              <w:rPr>
-                <w:sz w:val="24"/>
-              </w:rPr>
-              <w:t>: String</w:t>
+              <w:t>+ getName( ): String</w:t>
             </w:r>
           </w:p>
           <w:p>
@@ -1898,29 +1694,7 @@
               <w:rPr>
                 <w:sz w:val="24"/>
               </w:rPr>
-              <w:t xml:space="preserve">+ </w:t>
-            </w:r>
-            <w:proofErr w:type="spellStart"/>
-            <w:proofErr w:type="gramStart"/>
-            <w:r>
-              <w:rPr>
-                <w:sz w:val="24"/>
-              </w:rPr>
-              <w:t>setAge</w:t>
-            </w:r>
-            <w:proofErr w:type="spellEnd"/>
-            <w:r>
-              <w:rPr>
-                <w:sz w:val="24"/>
-              </w:rPr>
-              <w:t>(</w:t>
-            </w:r>
-            <w:proofErr w:type="gramEnd"/>
-            <w:r>
-              <w:rPr>
-                <w:sz w:val="24"/>
-              </w:rPr>
-              <w:t>a: String): void</w:t>
+              <w:t>+ setAge(a: String): void</w:t>
             </w:r>
           </w:p>
           <w:p>
@@ -1933,29 +1707,7 @@
               <w:rPr>
                 <w:sz w:val="24"/>
               </w:rPr>
-              <w:t xml:space="preserve">+ </w:t>
-            </w:r>
-            <w:proofErr w:type="spellStart"/>
-            <w:proofErr w:type="gramStart"/>
-            <w:r>
-              <w:rPr>
-                <w:sz w:val="24"/>
-              </w:rPr>
-              <w:t>getAge</w:t>
-            </w:r>
-            <w:proofErr w:type="spellEnd"/>
-            <w:r>
-              <w:rPr>
-                <w:sz w:val="24"/>
-              </w:rPr>
-              <w:t>( )</w:t>
-            </w:r>
-            <w:proofErr w:type="gramEnd"/>
-            <w:r>
-              <w:rPr>
-                <w:sz w:val="24"/>
-              </w:rPr>
-              <w:t>: String</w:t>
+              <w:t>+ getAge( ): String</w:t>
             </w:r>
           </w:p>
           <w:p>
@@ -1968,29 +1720,7 @@
               <w:rPr>
                 <w:sz w:val="24"/>
               </w:rPr>
-              <w:t xml:space="preserve">+ </w:t>
-            </w:r>
-            <w:proofErr w:type="spellStart"/>
-            <w:proofErr w:type="gramStart"/>
-            <w:r>
-              <w:rPr>
-                <w:sz w:val="24"/>
-              </w:rPr>
-              <w:t>setBirthday</w:t>
-            </w:r>
-            <w:proofErr w:type="spellEnd"/>
-            <w:r>
-              <w:rPr>
-                <w:sz w:val="24"/>
-              </w:rPr>
-              <w:t>(</w:t>
-            </w:r>
-            <w:proofErr w:type="gramEnd"/>
-            <w:r>
-              <w:rPr>
-                <w:sz w:val="24"/>
-              </w:rPr>
-              <w:t>b: String): void</w:t>
+              <w:t>+ setBirthday(b: String): void</w:t>
             </w:r>
           </w:p>
           <w:p>
@@ -2003,29 +1733,7 @@
               <w:rPr>
                 <w:sz w:val="24"/>
               </w:rPr>
-              <w:t xml:space="preserve">+ </w:t>
-            </w:r>
-            <w:proofErr w:type="spellStart"/>
-            <w:proofErr w:type="gramStart"/>
-            <w:r>
-              <w:rPr>
-                <w:sz w:val="24"/>
-              </w:rPr>
-              <w:t>getBirthday</w:t>
-            </w:r>
-            <w:proofErr w:type="spellEnd"/>
-            <w:r>
-              <w:rPr>
-                <w:sz w:val="24"/>
-              </w:rPr>
-              <w:t>( )</w:t>
-            </w:r>
-            <w:proofErr w:type="gramEnd"/>
-            <w:r>
-              <w:rPr>
-                <w:sz w:val="24"/>
-              </w:rPr>
-              <w:t>: String</w:t>
+              <w:t>+ getBirthday( ): String</w:t>
             </w:r>
           </w:p>
           <w:p>
@@ -2038,29 +1746,7 @@
               <w:rPr>
                 <w:sz w:val="24"/>
               </w:rPr>
-              <w:t xml:space="preserve">+ </w:t>
-            </w:r>
-            <w:proofErr w:type="spellStart"/>
-            <w:proofErr w:type="gramStart"/>
-            <w:r>
-              <w:rPr>
-                <w:sz w:val="24"/>
-              </w:rPr>
-              <w:t>setAddress</w:t>
-            </w:r>
-            <w:proofErr w:type="spellEnd"/>
-            <w:r>
-              <w:rPr>
-                <w:sz w:val="24"/>
-              </w:rPr>
-              <w:t>(</w:t>
-            </w:r>
-            <w:proofErr w:type="gramEnd"/>
-            <w:r>
-              <w:rPr>
-                <w:sz w:val="24"/>
-              </w:rPr>
-              <w:t>a: String): void</w:t>
+              <w:t>+ setAddress(a: String): void</w:t>
             </w:r>
           </w:p>
           <w:p>
@@ -2073,29 +1759,7 @@
               <w:rPr>
                 <w:sz w:val="24"/>
               </w:rPr>
-              <w:t xml:space="preserve">+ </w:t>
-            </w:r>
-            <w:proofErr w:type="spellStart"/>
-            <w:proofErr w:type="gramStart"/>
-            <w:r>
-              <w:rPr>
-                <w:sz w:val="24"/>
-              </w:rPr>
-              <w:t>getAddress</w:t>
-            </w:r>
-            <w:proofErr w:type="spellEnd"/>
-            <w:r>
-              <w:rPr>
-                <w:sz w:val="24"/>
-              </w:rPr>
-              <w:t>( )</w:t>
-            </w:r>
-            <w:proofErr w:type="gramEnd"/>
-            <w:r>
-              <w:rPr>
-                <w:sz w:val="24"/>
-              </w:rPr>
-              <w:t>: String</w:t>
+              <w:t>+ getAddress( ): String</w:t>
             </w:r>
           </w:p>
           <w:p>
@@ -2108,29 +1772,7 @@
               <w:rPr>
                 <w:sz w:val="24"/>
               </w:rPr>
-              <w:t xml:space="preserve">+ </w:t>
-            </w:r>
-            <w:proofErr w:type="spellStart"/>
-            <w:proofErr w:type="gramStart"/>
-            <w:r>
-              <w:rPr>
-                <w:sz w:val="24"/>
-              </w:rPr>
-              <w:t>setVIP</w:t>
-            </w:r>
-            <w:proofErr w:type="spellEnd"/>
-            <w:r>
-              <w:rPr>
-                <w:sz w:val="24"/>
-              </w:rPr>
-              <w:t>(</w:t>
-            </w:r>
-            <w:proofErr w:type="gramEnd"/>
-            <w:r>
-              <w:rPr>
-                <w:sz w:val="24"/>
-              </w:rPr>
-              <w:t>b: Boolean): void</w:t>
+              <w:t>+ setVIP(b: Boolean): void</w:t>
             </w:r>
           </w:p>
           <w:p>
@@ -2143,38 +1785,8 @@
               <w:rPr>
                 <w:sz w:val="24"/>
               </w:rPr>
-              <w:t xml:space="preserve">+ </w:t>
+              <w:t>+ getVIP( ): boolean</w:t>
             </w:r>
-            <w:proofErr w:type="spellStart"/>
-            <w:proofErr w:type="gramStart"/>
-            <w:r>
-              <w:rPr>
-                <w:sz w:val="24"/>
-              </w:rPr>
-              <w:t>getVIP</w:t>
-            </w:r>
-            <w:proofErr w:type="spellEnd"/>
-            <w:r>
-              <w:rPr>
-                <w:sz w:val="24"/>
-              </w:rPr>
-              <w:t>( )</w:t>
-            </w:r>
-            <w:proofErr w:type="gramEnd"/>
-            <w:r>
-              <w:rPr>
-                <w:sz w:val="24"/>
-              </w:rPr>
-              <w:t xml:space="preserve">: </w:t>
-            </w:r>
-            <w:proofErr w:type="spellStart"/>
-            <w:r>
-              <w:rPr>
-                <w:sz w:val="24"/>
-              </w:rPr>
-              <w:t>boolean</w:t>
-            </w:r>
-            <w:proofErr w:type="spellEnd"/>
           </w:p>
         </w:tc>
       </w:tr>
@@ -2245,35 +1857,7 @@
               <w:rPr>
                 <w:sz w:val="24"/>
               </w:rPr>
-              <w:t xml:space="preserve">- </w:t>
-            </w:r>
-            <w:proofErr w:type="spellStart"/>
-            <w:r>
-              <w:rPr>
-                <w:sz w:val="24"/>
-              </w:rPr>
-              <w:t>userList</w:t>
-            </w:r>
-            <w:proofErr w:type="spellEnd"/>
-            <w:r>
-              <w:rPr>
-                <w:sz w:val="24"/>
-              </w:rPr>
-              <w:t xml:space="preserve">: </w:t>
-            </w:r>
-            <w:proofErr w:type="spellStart"/>
-            <w:r>
-              <w:rPr>
-                <w:sz w:val="24"/>
-              </w:rPr>
-              <w:t>ArrayList</w:t>
-            </w:r>
-            <w:proofErr w:type="spellEnd"/>
-            <w:r>
-              <w:rPr>
-                <w:sz w:val="24"/>
-              </w:rPr>
-              <w:t>&lt;User&gt;</w:t>
+              <w:t>- userList: ArrayList&lt;User&gt;</w:t>
             </w:r>
           </w:p>
           <w:p>
@@ -2286,21 +1870,7 @@
               <w:rPr>
                 <w:sz w:val="24"/>
               </w:rPr>
-              <w:t xml:space="preserve">- </w:t>
-            </w:r>
-            <w:proofErr w:type="spellStart"/>
-            <w:r>
-              <w:rPr>
-                <w:sz w:val="24"/>
-              </w:rPr>
-              <w:t>moneyAvailable</w:t>
-            </w:r>
-            <w:proofErr w:type="spellEnd"/>
-            <w:r>
-              <w:rPr>
-                <w:sz w:val="24"/>
-              </w:rPr>
-              <w:t>: double</w:t>
+              <w:t>- moneyAvailable: double</w:t>
             </w:r>
           </w:p>
           <w:p>
@@ -2313,21 +1883,7 @@
               <w:rPr>
                 <w:sz w:val="24"/>
               </w:rPr>
-              <w:t xml:space="preserve">- </w:t>
-            </w:r>
-            <w:proofErr w:type="spellStart"/>
-            <w:r>
-              <w:rPr>
-                <w:sz w:val="24"/>
-              </w:rPr>
-              <w:t>moneyWithdrawn</w:t>
-            </w:r>
-            <w:proofErr w:type="spellEnd"/>
-            <w:r>
-              <w:rPr>
-                <w:sz w:val="24"/>
-              </w:rPr>
-              <w:t>: double</w:t>
+              <w:t>- moneyWithdrawn: double</w:t>
             </w:r>
           </w:p>
         </w:tc>
@@ -2351,43 +1907,7 @@
               <w:rPr>
                 <w:sz w:val="24"/>
               </w:rPr>
-              <w:t xml:space="preserve">+ </w:t>
-            </w:r>
-            <w:proofErr w:type="spellStart"/>
-            <w:proofErr w:type="gramStart"/>
-            <w:r>
-              <w:rPr>
-                <w:sz w:val="24"/>
-              </w:rPr>
-              <w:t>getUserList</w:t>
-            </w:r>
-            <w:proofErr w:type="spellEnd"/>
-            <w:r>
-              <w:rPr>
-                <w:sz w:val="24"/>
-              </w:rPr>
-              <w:t>(</w:t>
-            </w:r>
-            <w:proofErr w:type="gramEnd"/>
-            <w:r>
-              <w:rPr>
-                <w:sz w:val="24"/>
-              </w:rPr>
-              <w:t xml:space="preserve">): </w:t>
-            </w:r>
-            <w:proofErr w:type="spellStart"/>
-            <w:r>
-              <w:rPr>
-                <w:sz w:val="24"/>
-              </w:rPr>
-              <w:t>ArrayList</w:t>
-            </w:r>
-            <w:proofErr w:type="spellEnd"/>
-            <w:r>
-              <w:rPr>
-                <w:sz w:val="24"/>
-              </w:rPr>
-              <w:t>&lt;User&gt;</w:t>
+              <w:t>+ getUserList(): ArrayList&lt;User&gt;</w:t>
             </w:r>
           </w:p>
           <w:p>
@@ -2400,29 +1920,7 @@
               <w:rPr>
                 <w:sz w:val="24"/>
               </w:rPr>
-              <w:t xml:space="preserve">+ </w:t>
-            </w:r>
-            <w:proofErr w:type="spellStart"/>
-            <w:proofErr w:type="gramStart"/>
-            <w:r>
-              <w:rPr>
-                <w:sz w:val="24"/>
-              </w:rPr>
-              <w:t>setMoneyAvailable</w:t>
-            </w:r>
-            <w:proofErr w:type="spellEnd"/>
-            <w:r>
-              <w:rPr>
-                <w:sz w:val="24"/>
-              </w:rPr>
-              <w:t>(</w:t>
-            </w:r>
-            <w:proofErr w:type="gramEnd"/>
-            <w:r>
-              <w:rPr>
-                <w:sz w:val="24"/>
-              </w:rPr>
-              <w:t>money: double): void</w:t>
+              <w:t>+ setMoneyAvailable(money: double): void</w:t>
             </w:r>
           </w:p>
           <w:p>
@@ -2435,29 +1933,7 @@
               <w:rPr>
                 <w:sz w:val="24"/>
               </w:rPr>
-              <w:t xml:space="preserve">+ </w:t>
-            </w:r>
-            <w:proofErr w:type="spellStart"/>
-            <w:proofErr w:type="gramStart"/>
-            <w:r>
-              <w:rPr>
-                <w:sz w:val="24"/>
-              </w:rPr>
-              <w:t>getMoneyAvailable</w:t>
-            </w:r>
-            <w:proofErr w:type="spellEnd"/>
-            <w:r>
-              <w:rPr>
-                <w:sz w:val="24"/>
-              </w:rPr>
-              <w:t>( )</w:t>
-            </w:r>
-            <w:proofErr w:type="gramEnd"/>
-            <w:r>
-              <w:rPr>
-                <w:sz w:val="24"/>
-              </w:rPr>
-              <w:t>: double</w:t>
+              <w:t>+ getMoneyAvailable( ): double</w:t>
             </w:r>
           </w:p>
           <w:p>
@@ -2470,29 +1946,7 @@
               <w:rPr>
                 <w:sz w:val="24"/>
               </w:rPr>
-              <w:t xml:space="preserve">+ </w:t>
-            </w:r>
-            <w:proofErr w:type="spellStart"/>
-            <w:proofErr w:type="gramStart"/>
-            <w:r>
-              <w:rPr>
-                <w:sz w:val="24"/>
-              </w:rPr>
-              <w:t>setMoneyWithdrawn</w:t>
-            </w:r>
-            <w:proofErr w:type="spellEnd"/>
-            <w:r>
-              <w:rPr>
-                <w:sz w:val="24"/>
-              </w:rPr>
-              <w:t>(</w:t>
-            </w:r>
-            <w:proofErr w:type="gramEnd"/>
-            <w:r>
-              <w:rPr>
-                <w:sz w:val="24"/>
-              </w:rPr>
-              <w:t>money: double): void</w:t>
+              <w:t>+ setMoneyWithdrawn(money: double): void</w:t>
             </w:r>
           </w:p>
           <w:p>
@@ -2505,29 +1959,7 @@
               <w:rPr>
                 <w:sz w:val="24"/>
               </w:rPr>
-              <w:t xml:space="preserve">+ </w:t>
-            </w:r>
-            <w:proofErr w:type="spellStart"/>
-            <w:proofErr w:type="gramStart"/>
-            <w:r>
-              <w:rPr>
-                <w:sz w:val="24"/>
-              </w:rPr>
-              <w:t>getMoneyWithdrawn</w:t>
-            </w:r>
-            <w:proofErr w:type="spellEnd"/>
-            <w:r>
-              <w:rPr>
-                <w:sz w:val="24"/>
-              </w:rPr>
-              <w:t>( )</w:t>
-            </w:r>
-            <w:proofErr w:type="gramEnd"/>
-            <w:r>
-              <w:rPr>
-                <w:sz w:val="24"/>
-              </w:rPr>
-              <w:t xml:space="preserve">: void </w:t>
+              <w:t xml:space="preserve">+ getMoneyWithdrawn( ): void </w:t>
             </w:r>
           </w:p>
           <w:p>
@@ -2540,29 +1972,7 @@
               <w:rPr>
                 <w:sz w:val="24"/>
               </w:rPr>
-              <w:t xml:space="preserve">+ </w:t>
-            </w:r>
-            <w:proofErr w:type="spellStart"/>
-            <w:proofErr w:type="gramStart"/>
-            <w:r>
-              <w:rPr>
-                <w:sz w:val="24"/>
-              </w:rPr>
-              <w:t>createAccount</w:t>
-            </w:r>
-            <w:proofErr w:type="spellEnd"/>
-            <w:r>
-              <w:rPr>
-                <w:sz w:val="24"/>
-              </w:rPr>
-              <w:t>( )</w:t>
-            </w:r>
-            <w:proofErr w:type="gramEnd"/>
-            <w:r>
-              <w:rPr>
-                <w:sz w:val="24"/>
-              </w:rPr>
-              <w:t>: void</w:t>
+              <w:t>+ createAccount( ): void</w:t>
             </w:r>
           </w:p>
         </w:tc>
@@ -2626,14 +2036,12 @@
               </w:rPr>
               <w:t xml:space="preserve">- </w:t>
             </w:r>
-            <w:proofErr w:type="spellStart"/>
             <w:r>
               <w:rPr>
                 <w:sz w:val="24"/>
               </w:rPr>
               <w:t>accountNumber</w:t>
             </w:r>
-            <w:proofErr w:type="spellEnd"/>
             <w:r>
               <w:rPr>
                 <w:sz w:val="24"/>
@@ -2752,14 +2160,12 @@
               </w:rPr>
               <w:t xml:space="preserve">- pin: </w:t>
             </w:r>
-            <w:proofErr w:type="spellStart"/>
             <w:r>
               <w:rPr>
                 <w:sz w:val="24"/>
               </w:rPr>
               <w:t>int</w:t>
             </w:r>
-            <w:proofErr w:type="spellEnd"/>
           </w:p>
         </w:tc>
       </w:tr>
@@ -2790,27 +2196,11 @@
               </w:rPr>
               <w:t xml:space="preserve"> </w:t>
             </w:r>
-            <w:proofErr w:type="spellStart"/>
-            <w:proofErr w:type="gramStart"/>
             <w:r>
               <w:rPr>
                 <w:sz w:val="24"/>
               </w:rPr>
-              <w:t>getAccountNumber</w:t>
-            </w:r>
-            <w:proofErr w:type="spellEnd"/>
-            <w:r>
-              <w:rPr>
-                <w:sz w:val="24"/>
-              </w:rPr>
-              <w:t>( )</w:t>
-            </w:r>
-            <w:proofErr w:type="gramEnd"/>
-            <w:r>
-              <w:rPr>
-                <w:sz w:val="24"/>
-              </w:rPr>
-              <w:t>: void</w:t>
+              <w:t>getAccountNumber( ): void</w:t>
             </w:r>
           </w:p>
           <w:p>
@@ -2823,29 +2213,7 @@
               <w:rPr>
                 <w:sz w:val="24"/>
               </w:rPr>
-              <w:t xml:space="preserve">+ </w:t>
-            </w:r>
-            <w:proofErr w:type="spellStart"/>
-            <w:proofErr w:type="gramStart"/>
-            <w:r>
-              <w:rPr>
-                <w:sz w:val="24"/>
-              </w:rPr>
-              <w:t>setAccountNumber</w:t>
-            </w:r>
-            <w:proofErr w:type="spellEnd"/>
-            <w:r>
-              <w:rPr>
-                <w:sz w:val="24"/>
-              </w:rPr>
-              <w:t>(</w:t>
-            </w:r>
-            <w:proofErr w:type="gramEnd"/>
-            <w:r>
-              <w:rPr>
-                <w:sz w:val="24"/>
-              </w:rPr>
-              <w:t>n: double): void</w:t>
+              <w:t>+ setAccountNumber(n: double): void</w:t>
             </w:r>
           </w:p>
           <w:p>
@@ -2864,29 +2232,7 @@
               <w:rPr>
                 <w:sz w:val="24"/>
               </w:rPr>
-              <w:t xml:space="preserve"> </w:t>
-            </w:r>
-            <w:proofErr w:type="spellStart"/>
-            <w:proofErr w:type="gramStart"/>
-            <w:r>
-              <w:rPr>
-                <w:sz w:val="24"/>
-              </w:rPr>
-              <w:t>getBalance</w:t>
-            </w:r>
-            <w:proofErr w:type="spellEnd"/>
-            <w:r>
-              <w:rPr>
-                <w:sz w:val="24"/>
-              </w:rPr>
-              <w:t>( )</w:t>
-            </w:r>
-            <w:proofErr w:type="gramEnd"/>
-            <w:r>
-              <w:rPr>
-                <w:sz w:val="24"/>
-              </w:rPr>
-              <w:t>: void</w:t>
+              <w:t xml:space="preserve"> getBalance( ): void</w:t>
             </w:r>
           </w:p>
           <w:p>
@@ -2899,29 +2245,7 @@
               <w:rPr>
                 <w:sz w:val="24"/>
               </w:rPr>
-              <w:t xml:space="preserve">+ </w:t>
-            </w:r>
-            <w:proofErr w:type="spellStart"/>
-            <w:proofErr w:type="gramStart"/>
-            <w:r>
-              <w:rPr>
-                <w:sz w:val="24"/>
-              </w:rPr>
-              <w:t>setBalance</w:t>
-            </w:r>
-            <w:proofErr w:type="spellEnd"/>
-            <w:r>
-              <w:rPr>
-                <w:sz w:val="24"/>
-              </w:rPr>
-              <w:t>(</w:t>
-            </w:r>
-            <w:proofErr w:type="gramEnd"/>
-            <w:r>
-              <w:rPr>
-                <w:sz w:val="24"/>
-              </w:rPr>
-              <w:t>n: double): void</w:t>
+              <w:t>+ setBalance(n: double): void</w:t>
             </w:r>
           </w:p>
           <w:p>
@@ -2934,24 +2258,8 @@
               <w:rPr>
                 <w:sz w:val="24"/>
               </w:rPr>
-              <w:t xml:space="preserve">+ </w:t>
+              <w:t>+ transferMoney(</w:t>
             </w:r>
-            <w:proofErr w:type="spellStart"/>
-            <w:proofErr w:type="gramStart"/>
-            <w:r>
-              <w:rPr>
-                <w:sz w:val="24"/>
-              </w:rPr>
-              <w:t>transferMoney</w:t>
-            </w:r>
-            <w:proofErr w:type="spellEnd"/>
-            <w:r>
-              <w:rPr>
-                <w:sz w:val="24"/>
-              </w:rPr>
-              <w:t>(</w:t>
-            </w:r>
-            <w:proofErr w:type="gramEnd"/>
             <w:r>
               <w:rPr>
                 <w:sz w:val="24"/>
@@ -3026,19 +2334,11 @@
               </w:rPr>
               <w:t xml:space="preserve">- </w:t>
             </w:r>
-            <w:proofErr w:type="spellStart"/>
             <w:r>
               <w:rPr>
                 <w:sz w:val="24"/>
               </w:rPr>
-              <w:t>maxDeposit</w:t>
-            </w:r>
-            <w:proofErr w:type="spellEnd"/>
-            <w:r>
-              <w:rPr>
-                <w:sz w:val="24"/>
-              </w:rPr>
-              <w:t>: double</w:t>
+              <w:t>maxDeposit: double</w:t>
             </w:r>
           </w:p>
           <w:p>
@@ -3053,21 +2353,7 @@
               <w:rPr>
                 <w:sz w:val="24"/>
               </w:rPr>
-              <w:t xml:space="preserve">- </w:t>
-            </w:r>
-            <w:proofErr w:type="spellStart"/>
-            <w:r>
-              <w:rPr>
-                <w:sz w:val="24"/>
-              </w:rPr>
-              <w:t>minWithdraw</w:t>
-            </w:r>
-            <w:proofErr w:type="spellEnd"/>
-            <w:r>
-              <w:rPr>
-                <w:sz w:val="24"/>
-              </w:rPr>
-              <w:t>: double</w:t>
+              <w:t>- minWithdraw: double</w:t>
             </w:r>
           </w:p>
           <w:p>
@@ -3090,21 +2376,7 @@
               <w:rPr>
                 <w:sz w:val="24"/>
               </w:rPr>
-              <w:t xml:space="preserve">- </w:t>
-            </w:r>
-            <w:proofErr w:type="spellStart"/>
-            <w:r>
-              <w:rPr>
-                <w:sz w:val="24"/>
-              </w:rPr>
-              <w:t>minDailyWithdraw</w:t>
-            </w:r>
-            <w:proofErr w:type="spellEnd"/>
-            <w:r>
-              <w:rPr>
-                <w:sz w:val="24"/>
-              </w:rPr>
-              <w:t>: double</w:t>
+              <w:t>- minDailyWithdraw: double</w:t>
             </w:r>
           </w:p>
         </w:tc>
@@ -3130,29 +2402,7 @@
               <w:rPr>
                 <w:sz w:val="24"/>
               </w:rPr>
-              <w:t xml:space="preserve">+ </w:t>
-            </w:r>
-            <w:proofErr w:type="spellStart"/>
-            <w:proofErr w:type="gramStart"/>
-            <w:r>
-              <w:rPr>
-                <w:sz w:val="24"/>
-              </w:rPr>
-              <w:t>getMaxDeposit</w:t>
-            </w:r>
-            <w:proofErr w:type="spellEnd"/>
-            <w:r>
-              <w:rPr>
-                <w:sz w:val="24"/>
-              </w:rPr>
-              <w:t>(</w:t>
-            </w:r>
-            <w:proofErr w:type="gramEnd"/>
-            <w:r>
-              <w:rPr>
-                <w:sz w:val="24"/>
-              </w:rPr>
-              <w:t>): double</w:t>
+              <w:t>+ getMaxDeposit(): double</w:t>
             </w:r>
           </w:p>
           <w:p>
@@ -3167,29 +2417,7 @@
               <w:rPr>
                 <w:sz w:val="24"/>
               </w:rPr>
-              <w:t xml:space="preserve">+ </w:t>
-            </w:r>
-            <w:proofErr w:type="spellStart"/>
-            <w:proofErr w:type="gramStart"/>
-            <w:r>
-              <w:rPr>
-                <w:sz w:val="24"/>
-              </w:rPr>
-              <w:t>setMaxDeposit</w:t>
-            </w:r>
-            <w:proofErr w:type="spellEnd"/>
-            <w:r>
-              <w:rPr>
-                <w:sz w:val="24"/>
-              </w:rPr>
-              <w:t>(</w:t>
-            </w:r>
-            <w:proofErr w:type="gramEnd"/>
-            <w:r>
-              <w:rPr>
-                <w:sz w:val="24"/>
-              </w:rPr>
-              <w:t>n: double): void</w:t>
+              <w:t>+ setMaxDeposit(n: double): void</w:t>
             </w:r>
           </w:p>
           <w:p>
@@ -3204,29 +2432,7 @@
               <w:rPr>
                 <w:sz w:val="24"/>
               </w:rPr>
-              <w:t xml:space="preserve">+ </w:t>
-            </w:r>
-            <w:proofErr w:type="spellStart"/>
-            <w:proofErr w:type="gramStart"/>
-            <w:r>
-              <w:rPr>
-                <w:sz w:val="24"/>
-              </w:rPr>
-              <w:t>getMinWithdraw</w:t>
-            </w:r>
-            <w:proofErr w:type="spellEnd"/>
-            <w:r>
-              <w:rPr>
-                <w:sz w:val="24"/>
-              </w:rPr>
-              <w:t>(</w:t>
-            </w:r>
-            <w:proofErr w:type="gramEnd"/>
-            <w:r>
-              <w:rPr>
-                <w:sz w:val="24"/>
-              </w:rPr>
-              <w:t>): double</w:t>
+              <w:t>+ getMinWithdraw(): double</w:t>
             </w:r>
           </w:p>
           <w:p>
@@ -3241,37 +2447,7 @@
               <w:rPr>
                 <w:sz w:val="24"/>
               </w:rPr>
-              <w:t>+</w:t>
-            </w:r>
-            <w:proofErr w:type="spellStart"/>
-            <w:r>
-              <w:rPr>
-                <w:sz w:val="24"/>
-              </w:rPr>
-              <w:t>setMinWithdraw</w:t>
-            </w:r>
-            <w:proofErr w:type="spellEnd"/>
-            <w:r>
-              <w:rPr>
-                <w:sz w:val="24"/>
-              </w:rPr>
-              <w:t>(</w:t>
-            </w:r>
-            <w:proofErr w:type="spellStart"/>
-            <w:proofErr w:type="gramStart"/>
-            <w:r>
-              <w:rPr>
-                <w:sz w:val="24"/>
-              </w:rPr>
-              <w:t>n:double</w:t>
-            </w:r>
-            <w:proofErr w:type="spellEnd"/>
-            <w:proofErr w:type="gramEnd"/>
-            <w:r>
-              <w:rPr>
-                <w:sz w:val="24"/>
-              </w:rPr>
-              <w:t>): void</w:t>
+              <w:t>+setMinWithdraw(n:double): void</w:t>
             </w:r>
           </w:p>
           <w:p>
@@ -3286,29 +2462,7 @@
               <w:rPr>
                 <w:sz w:val="24"/>
               </w:rPr>
-              <w:t xml:space="preserve">+ </w:t>
-            </w:r>
-            <w:proofErr w:type="spellStart"/>
-            <w:proofErr w:type="gramStart"/>
-            <w:r>
-              <w:rPr>
-                <w:sz w:val="24"/>
-              </w:rPr>
-              <w:t>getMaxDailyWithdraw</w:t>
-            </w:r>
-            <w:proofErr w:type="spellEnd"/>
-            <w:r>
-              <w:rPr>
-                <w:sz w:val="24"/>
-              </w:rPr>
-              <w:t>(</w:t>
-            </w:r>
-            <w:proofErr w:type="gramEnd"/>
-            <w:r>
-              <w:rPr>
-                <w:sz w:val="24"/>
-              </w:rPr>
-              <w:t>): double</w:t>
+              <w:t>+ getMaxDailyWithdraw(): double</w:t>
             </w:r>
           </w:p>
           <w:p>
@@ -3321,37 +2475,7 @@
               <w:rPr>
                 <w:sz w:val="24"/>
               </w:rPr>
-              <w:t xml:space="preserve">+ </w:t>
-            </w:r>
-            <w:proofErr w:type="spellStart"/>
-            <w:r>
-              <w:rPr>
-                <w:sz w:val="24"/>
-              </w:rPr>
-              <w:t>setMaxDailyWithdraw</w:t>
-            </w:r>
-            <w:proofErr w:type="spellEnd"/>
-            <w:r>
-              <w:rPr>
-                <w:sz w:val="24"/>
-              </w:rPr>
-              <w:t>(</w:t>
-            </w:r>
-            <w:proofErr w:type="spellStart"/>
-            <w:proofErr w:type="gramStart"/>
-            <w:r>
-              <w:rPr>
-                <w:sz w:val="24"/>
-              </w:rPr>
-              <w:t>n:double</w:t>
-            </w:r>
-            <w:proofErr w:type="spellEnd"/>
-            <w:proofErr w:type="gramEnd"/>
-            <w:r>
-              <w:rPr>
-                <w:sz w:val="24"/>
-              </w:rPr>
-              <w:t>):void</w:t>
+              <w:t>+ setMaxDailyWithdraw(n:double):void</w:t>
             </w:r>
           </w:p>
         </w:tc>
@@ -3506,21 +2630,7 @@
               <w:rPr>
                 <w:sz w:val="24"/>
               </w:rPr>
-              <w:t xml:space="preserve"> </w:t>
-            </w:r>
-            <w:proofErr w:type="spellStart"/>
-            <w:r>
-              <w:rPr>
-                <w:sz w:val="24"/>
-              </w:rPr>
-              <w:t>maxDeposit</w:t>
-            </w:r>
-            <w:proofErr w:type="spellEnd"/>
-            <w:r>
-              <w:rPr>
-                <w:sz w:val="24"/>
-              </w:rPr>
-              <w:t>: double</w:t>
+              <w:t xml:space="preserve"> maxDeposit: double</w:t>
             </w:r>
           </w:p>
           <w:p>
@@ -3535,21 +2645,7 @@
               <w:rPr>
                 <w:sz w:val="24"/>
               </w:rPr>
-              <w:t xml:space="preserve">- </w:t>
-            </w:r>
-            <w:proofErr w:type="spellStart"/>
-            <w:r>
-              <w:rPr>
-                <w:sz w:val="24"/>
-              </w:rPr>
-              <w:t>minWithdraw</w:t>
-            </w:r>
-            <w:proofErr w:type="spellEnd"/>
-            <w:r>
-              <w:rPr>
-                <w:sz w:val="24"/>
-              </w:rPr>
-              <w:t>: double</w:t>
+              <w:t>- minWithdraw: double</w:t>
             </w:r>
           </w:p>
           <w:p>
@@ -3562,21 +2658,7 @@
               <w:rPr>
                 <w:sz w:val="24"/>
               </w:rPr>
-              <w:t>-</w:t>
-            </w:r>
-            <w:proofErr w:type="spellStart"/>
-            <w:r>
-              <w:rPr>
-                <w:sz w:val="24"/>
-              </w:rPr>
-              <w:t>maxDailyWithdraw</w:t>
-            </w:r>
-            <w:proofErr w:type="spellEnd"/>
-            <w:r>
-              <w:rPr>
-                <w:sz w:val="24"/>
-              </w:rPr>
-              <w:t>: double</w:t>
+              <w:t>-maxDailyWithdraw: double</w:t>
             </w:r>
           </w:p>
         </w:tc>
@@ -3602,29 +2684,7 @@
               <w:rPr>
                 <w:sz w:val="24"/>
               </w:rPr>
-              <w:t xml:space="preserve">+ </w:t>
-            </w:r>
-            <w:proofErr w:type="spellStart"/>
-            <w:proofErr w:type="gramStart"/>
-            <w:r>
-              <w:rPr>
-                <w:sz w:val="24"/>
-              </w:rPr>
-              <w:t>getMaxDeposit</w:t>
-            </w:r>
-            <w:proofErr w:type="spellEnd"/>
-            <w:r>
-              <w:rPr>
-                <w:sz w:val="24"/>
-              </w:rPr>
-              <w:t>(</w:t>
-            </w:r>
-            <w:proofErr w:type="gramEnd"/>
-            <w:r>
-              <w:rPr>
-                <w:sz w:val="24"/>
-              </w:rPr>
-              <w:t>): double</w:t>
+              <w:t>+ getMaxDeposit(): double</w:t>
             </w:r>
           </w:p>
           <w:p>
@@ -3639,29 +2699,7 @@
               <w:rPr>
                 <w:sz w:val="24"/>
               </w:rPr>
-              <w:t xml:space="preserve">+ </w:t>
-            </w:r>
-            <w:proofErr w:type="spellStart"/>
-            <w:proofErr w:type="gramStart"/>
-            <w:r>
-              <w:rPr>
-                <w:sz w:val="24"/>
-              </w:rPr>
-              <w:t>setMaxDeposit</w:t>
-            </w:r>
-            <w:proofErr w:type="spellEnd"/>
-            <w:r>
-              <w:rPr>
-                <w:sz w:val="24"/>
-              </w:rPr>
-              <w:t>(</w:t>
-            </w:r>
-            <w:proofErr w:type="gramEnd"/>
-            <w:r>
-              <w:rPr>
-                <w:sz w:val="24"/>
-              </w:rPr>
-              <w:t>n: double): void</w:t>
+              <w:t>+ setMaxDeposit(n: double): void</w:t>
             </w:r>
           </w:p>
           <w:p>
@@ -3676,29 +2714,7 @@
               <w:rPr>
                 <w:sz w:val="24"/>
               </w:rPr>
-              <w:t xml:space="preserve">+ </w:t>
-            </w:r>
-            <w:proofErr w:type="spellStart"/>
-            <w:proofErr w:type="gramStart"/>
-            <w:r>
-              <w:rPr>
-                <w:sz w:val="24"/>
-              </w:rPr>
-              <w:t>getMinWithdraw</w:t>
-            </w:r>
-            <w:proofErr w:type="spellEnd"/>
-            <w:r>
-              <w:rPr>
-                <w:sz w:val="24"/>
-              </w:rPr>
-              <w:t>(</w:t>
-            </w:r>
-            <w:proofErr w:type="gramEnd"/>
-            <w:r>
-              <w:rPr>
-                <w:sz w:val="24"/>
-              </w:rPr>
-              <w:t>): double</w:t>
+              <w:t>+ getMinWithdraw(): double</w:t>
             </w:r>
           </w:p>
           <w:p>
@@ -3713,37 +2729,7 @@
               <w:rPr>
                 <w:sz w:val="24"/>
               </w:rPr>
-              <w:t>+</w:t>
-            </w:r>
-            <w:proofErr w:type="spellStart"/>
-            <w:r>
-              <w:rPr>
-                <w:sz w:val="24"/>
-              </w:rPr>
-              <w:t>setMinWithdraw</w:t>
-            </w:r>
-            <w:proofErr w:type="spellEnd"/>
-            <w:r>
-              <w:rPr>
-                <w:sz w:val="24"/>
-              </w:rPr>
-              <w:t>(</w:t>
-            </w:r>
-            <w:proofErr w:type="spellStart"/>
-            <w:proofErr w:type="gramStart"/>
-            <w:r>
-              <w:rPr>
-                <w:sz w:val="24"/>
-              </w:rPr>
-              <w:t>n:double</w:t>
-            </w:r>
-            <w:proofErr w:type="spellEnd"/>
-            <w:proofErr w:type="gramEnd"/>
-            <w:r>
-              <w:rPr>
-                <w:sz w:val="24"/>
-              </w:rPr>
-              <w:t>): void</w:t>
+              <w:t>+setMinWithdraw(n:double): void</w:t>
             </w:r>
           </w:p>
           <w:p>
@@ -3758,29 +2744,7 @@
               <w:rPr>
                 <w:sz w:val="24"/>
               </w:rPr>
-              <w:t xml:space="preserve">+ </w:t>
-            </w:r>
-            <w:proofErr w:type="spellStart"/>
-            <w:proofErr w:type="gramStart"/>
-            <w:r>
-              <w:rPr>
-                <w:sz w:val="24"/>
-              </w:rPr>
-              <w:t>getMaxDailyWithdraw</w:t>
-            </w:r>
-            <w:proofErr w:type="spellEnd"/>
-            <w:r>
-              <w:rPr>
-                <w:sz w:val="24"/>
-              </w:rPr>
-              <w:t>(</w:t>
-            </w:r>
-            <w:proofErr w:type="gramEnd"/>
-            <w:r>
-              <w:rPr>
-                <w:sz w:val="24"/>
-              </w:rPr>
-              <w:t>): double</w:t>
+              <w:t>+ getMaxDailyWithdraw(): double</w:t>
             </w:r>
           </w:p>
           <w:p>
@@ -3793,37 +2757,7 @@
               <w:rPr>
                 <w:sz w:val="24"/>
               </w:rPr>
-              <w:t xml:space="preserve">+ </w:t>
-            </w:r>
-            <w:proofErr w:type="spellStart"/>
-            <w:r>
-              <w:rPr>
-                <w:sz w:val="24"/>
-              </w:rPr>
-              <w:t>setMaxDailyWithdraw</w:t>
-            </w:r>
-            <w:proofErr w:type="spellEnd"/>
-            <w:r>
-              <w:rPr>
-                <w:sz w:val="24"/>
-              </w:rPr>
-              <w:t>(</w:t>
-            </w:r>
-            <w:proofErr w:type="spellStart"/>
-            <w:proofErr w:type="gramStart"/>
-            <w:r>
-              <w:rPr>
-                <w:sz w:val="24"/>
-              </w:rPr>
-              <w:t>n:double</w:t>
-            </w:r>
-            <w:proofErr w:type="spellEnd"/>
-            <w:proofErr w:type="gramEnd"/>
-            <w:r>
-              <w:rPr>
-                <w:sz w:val="24"/>
-              </w:rPr>
-              <w:t>):void</w:t>
+              <w:t>+ setMaxDailyWithdraw(n:double):void</w:t>
             </w:r>
           </w:p>
         </w:tc>
@@ -4294,14 +3228,7 @@
                                                     <w:sz w:val="22"/>
                                                     <w:szCs w:val="22"/>
                                                   </w:rPr>
-                                                  <w:t xml:space="preserve">User </w:t>
-                                                </w:r>
-                                                <w:r>
-                                                  <w:rPr>
-                                                    <w:sz w:val="22"/>
-                                                    <w:szCs w:val="22"/>
-                                                  </w:rPr>
-                                                  <w:t>enters correct username/password</w:t>
+                                                  <w:t>User enters correct username/password</w:t>
                                                 </w:r>
                                               </w:p>
                                             </w:txbxContent>
@@ -5083,42 +4010,7 @@
                                         <w:sz w:val="22"/>
                                         <w:szCs w:val="22"/>
                                       </w:rPr>
-                                      <w:t xml:space="preserve">User </w:t>
-                                    </w:r>
-                                    <w:r>
-                                      <w:rPr>
-                                        <w:sz w:val="22"/>
-                                        <w:szCs w:val="22"/>
-                                      </w:rPr>
-                                      <w:t xml:space="preserve"> </w:t>
-                                    </w:r>
-                                    <w:r>
-                                      <w:rPr>
-                                        <w:sz w:val="22"/>
-                                        <w:szCs w:val="22"/>
-                                      </w:rPr>
-                                      <w:t>selects</w:t>
-                                    </w:r>
-                                    <w:r>
-                                      <w:rPr>
-                                        <w:sz w:val="22"/>
-                                        <w:szCs w:val="22"/>
-                                      </w:rPr>
-                                      <w:t xml:space="preserve"> </w:t>
-                                    </w:r>
-                                    <w:r>
-                                      <w:rPr>
-                                        <w:sz w:val="22"/>
-                                        <w:szCs w:val="22"/>
-                                      </w:rPr>
-                                      <w:t xml:space="preserve"> </w:t>
-                                    </w:r>
-                                    <w:r>
-                                      <w:rPr>
-                                        <w:sz w:val="22"/>
-                                        <w:szCs w:val="22"/>
-                                      </w:rPr>
-                                      <w:t>Register</w:t>
+                                      <w:t>User  selects  Register</w:t>
                                     </w:r>
                                   </w:p>
                                 </w:txbxContent>
@@ -5164,23 +4056,7 @@
                                     <w:sz w:val="24"/>
                                     <w:szCs w:val="24"/>
                                   </w:rPr>
-                                  <w:t xml:space="preserve">Since our program demanded many functions to operate, it would have been somewhat uncomfortable for the user to interact with multiple pop up frames popping out for everything the user did. We created a </w:t>
-                                </w:r>
-                                <w:proofErr w:type="gramStart"/>
-                                <w:r>
-                                  <w:rPr>
-                                    <w:sz w:val="24"/>
-                                    <w:szCs w:val="24"/>
-                                  </w:rPr>
-                                  <w:t>GUI</w:t>
-                                </w:r>
-                                <w:proofErr w:type="gramEnd"/>
-                                <w:r>
-                                  <w:rPr>
-                                    <w:sz w:val="24"/>
-                                    <w:szCs w:val="24"/>
-                                  </w:rPr>
-                                  <w:t xml:space="preserve"> so the user can login and when they do sign in, there is a separate GUI that handles all the transactions the user desires.</w:t>
+                                  <w:t>Since our program demanded many functions to operate, it would have been somewhat uncomfortable for the user to interact with multiple pop up frames popping out for everything the user did. We created a GUI so the user can login and when they do sign in, there is a separate GUI that handles all the transactions the user desires.</w:t>
                                 </w:r>
                               </w:p>
                             </w:txbxContent>
@@ -5334,14 +4210,7 @@
                                               <w:sz w:val="22"/>
                                               <w:szCs w:val="22"/>
                                             </w:rPr>
-                                            <w:t xml:space="preserve">User </w:t>
-                                          </w:r>
-                                          <w:r>
-                                            <w:rPr>
-                                              <w:sz w:val="22"/>
-                                              <w:szCs w:val="22"/>
-                                            </w:rPr>
-                                            <w:t>enters correct username/password</w:t>
+                                            <w:t>User enters correct username/password</w:t>
                                           </w:r>
                                         </w:p>
                                       </w:txbxContent>
@@ -5447,6 +4316,10 @@
                                       </v:shape>
                                     </v:group>
                                   </v:group>
+                                  <v:shapetype id="_x0000_t32" coordsize="21600,21600" o:spt="32" o:oned="t" path="m,l21600,21600e" filled="f">
+                                    <v:path arrowok="t" fillok="f" o:connecttype="none"/>
+                                    <o:lock v:ext="edit" shapetype="t"/>
+                                  </v:shapetype>
                                   <v:shape id="Straight Arrow Connector 211" o:spid="_x0000_s1055" type="#_x0000_t32" style="position:absolute;left:6814;top:1121;width:87;height:12169;visibility:visible;mso-wrap-style:square" o:connectortype="straight" o:gfxdata="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" strokecolor="black [3200]" strokeweight=".5pt">
                                     <v:stroke endarrow="block" joinstyle="miter"/>
                                   </v:shape>
@@ -5572,42 +4445,7 @@
                                   <w:sz w:val="22"/>
                                   <w:szCs w:val="22"/>
                                 </w:rPr>
-                                <w:t xml:space="preserve">User </w:t>
-                              </w:r>
-                              <w:r>
-                                <w:rPr>
-                                  <w:sz w:val="22"/>
-                                  <w:szCs w:val="22"/>
-                                </w:rPr>
-                                <w:t xml:space="preserve"> </w:t>
-                              </w:r>
-                              <w:r>
-                                <w:rPr>
-                                  <w:sz w:val="22"/>
-                                  <w:szCs w:val="22"/>
-                                </w:rPr>
-                                <w:t>selects</w:t>
-                              </w:r>
-                              <w:r>
-                                <w:rPr>
-                                  <w:sz w:val="22"/>
-                                  <w:szCs w:val="22"/>
-                                </w:rPr>
-                                <w:t xml:space="preserve"> </w:t>
-                              </w:r>
-                              <w:r>
-                                <w:rPr>
-                                  <w:sz w:val="22"/>
-                                  <w:szCs w:val="22"/>
-                                </w:rPr>
-                                <w:t xml:space="preserve"> </w:t>
-                              </w:r>
-                              <w:r>
-                                <w:rPr>
-                                  <w:sz w:val="22"/>
-                                  <w:szCs w:val="22"/>
-                                </w:rPr>
-                                <w:t>Register</w:t>
+                                <w:t>User  selects  Register</w:t>
                               </w:r>
                             </w:p>
                           </w:txbxContent>
@@ -5630,23 +4468,7 @@
                               <w:sz w:val="24"/>
                               <w:szCs w:val="24"/>
                             </w:rPr>
-                            <w:t xml:space="preserve">Since our program demanded many functions to operate, it would have been somewhat uncomfortable for the user to interact with multiple pop up frames popping out for everything the user did. We created a </w:t>
-                          </w:r>
-                          <w:proofErr w:type="gramStart"/>
-                          <w:r>
-                            <w:rPr>
-                              <w:sz w:val="24"/>
-                              <w:szCs w:val="24"/>
-                            </w:rPr>
-                            <w:t>GUI</w:t>
-                          </w:r>
-                          <w:proofErr w:type="gramEnd"/>
-                          <w:r>
-                            <w:rPr>
-                              <w:sz w:val="24"/>
-                              <w:szCs w:val="24"/>
-                            </w:rPr>
-                            <w:t xml:space="preserve"> so the user can login and when they do sign in, there is a separate GUI that handles all the transactions the user desires.</w:t>
+                            <w:t>Since our program demanded many functions to operate, it would have been somewhat uncomfortable for the user to interact with multiple pop up frames popping out for everything the user did. We created a GUI so the user can login and when they do sign in, there is a separate GUI that handles all the transactions the user desires.</w:t>
                           </w:r>
                         </w:p>
                       </w:txbxContent>
@@ -7388,8 +6210,63 @@
       </w:r>
     </w:p>
     <w:p>
-      <w:r>
-        <w:br w:type="page"/>
+      <w:pPr>
+        <w:pStyle w:val="NormalWeb"/>
+        <w:spacing w:after="0" w:line="360" w:lineRule="auto"/>
+      </w:pPr>
+      <w:r>
+        <w:t xml:space="preserve">When writing the code for the ATM machine, there actually was not too many issues that the group ran into. However, the group did decide to cut out a feature with the ATM that we foresaw as being too difficult to implement with the time we had for the project. Originally, </w:t>
+      </w:r>
+      <w:r>
+        <w:t>each User was intended to have an ArrayList of various accounts that they could have opened with the bank.  This would have posed some major difficulties in creating the GUI because the GUI displays all of the User’s accounts in a list of checkboxes.  The group wasn’t sure how to be able to implement the ArrayList of accounts so that the checkbox in the GUI would continuously update and expand or shrink number of checkboxes as the User created or closed accounts with the bank.  Furthermore, the group found it troublesome to find a way such that when a new User is initialized, they would have uncreated accounts that should not be displayed in the GUI.  To circumvent these foreseen issues, the group decided to design the ATM so that every User simp</w:t>
+      </w:r>
+      <w:r>
+        <w:t>ly had two accounts, a checking and saving</w:t>
+      </w:r>
+      <w:r>
+        <w:t xml:space="preserve"> account.  This was found to be optimal because one, most peo</w:t>
+      </w:r>
+      <w:r>
+        <w:t>ple only have a single checking</w:t>
+      </w:r>
+      <w:r>
+        <w:t xml:space="preserve"> and/or savi</w:t>
+      </w:r>
+      <w:r>
+        <w:t>ng</w:t>
+      </w:r>
+      <w:r>
+        <w:t xml:space="preserve"> account with </w:t>
+      </w:r>
+      <w:r>
+        <w:t>a single bank, and two, the group did not have to worry about the process of account creating within the GUI.</w:t>
+      </w:r>
+    </w:p>
+    <w:p>
+      <w:pPr>
+        <w:pStyle w:val="NormalWeb"/>
+        <w:spacing w:after="0" w:line="360" w:lineRule="auto"/>
+      </w:pPr>
+      <w:r>
+        <w:t>One of the aspects of the ATM project that was difficult to implement was having an actual keypad that the User could press to enter their pin numbers.  Having an actual keypad appear instead of a text field proved to have a much more polished look for the ATM system as well as being more similar to what a real person might see when they are using an ATM.  The difficulty with the keypad was figuring out how to design a JPanel with all of the buttons that looked like a real keypad as figuring out a way to have the keypad appear and accept inputs when the User attempted to deposit money, withdraw money, and set their pins.</w:t>
+      </w:r>
+      <w:r>
+        <w:t xml:space="preserve">  What ended up working was creating 10 buttons for digits 0-9, and when each button is pressed, the button’s value gets added to a string.  When it comes time to check the pin, the string that was being populated gets parsed for an integer.  Problems arose when testing the keypad because a button listener was created for the keypad, and this listener would end up being initialized more than once during a method call, so that each time a user would hit the keypad, the listener would populate the string multiple times</w:t>
+      </w:r>
+      <w:r>
+        <w:t>.</w:t>
+      </w:r>
+      <w:r>
+        <w:t xml:space="preserve">  </w:t>
+      </w:r>
+      <w:r>
+        <w:t>In order to</w:t>
+      </w:r>
+      <w:r>
+        <w:t xml:space="preserve"> fix this, an if statement was made to check if </w:t>
+      </w:r>
+      <w:r>
+        <w:t>the length of the keypad’s button listeners was greater than one, and if it was, to not initialize the listener.</w:t>
       </w:r>
     </w:p>
     <w:p>
@@ -7403,19 +6280,498 @@
     </w:p>
     <w:p>
       <w:r>
-        <w:br w:type="page"/>
-      </w:r>
+        <w:t>In order to test the ATM system, a driver was created which initialized a number of users and their accounts.</w:t>
+      </w:r>
+      <w:r>
+        <w:t xml:space="preserve">  Integrated testing was then used to test the ATM’s features one at a time.  For example, the first feature that was tested was the login screen.  The group tested the ATM’s login feature to detect any possible bugs and ensure that the login and register features were working as intended.</w:t>
+      </w:r>
+    </w:p>
+    <w:p>
+      <w:r>
+        <w:t>Example of login testing: Incorrect password</w:t>
+      </w:r>
+    </w:p>
+    <w:p>
+      <w:r>
+        <w:rPr>
+          <w:noProof/>
+        </w:rPr>
+        <w:drawing>
+          <wp:inline distT="0" distB="0" distL="0" distR="0">
+            <wp:extent cx="2619375" cy="1752600"/>
+            <wp:effectExtent l="0" t="0" r="9525" b="0"/>
+            <wp:docPr id="2" name="Picture 2" descr="https://i.gyazo.com/2214572d2021512e20aaf30b4c29a1e7.png"/>
+            <wp:cNvGraphicFramePr>
+              <a:graphicFrameLocks xmlns:a="http://schemas.openxmlformats.org/drawingml/2006/main" noChangeAspect="1"/>
+            </wp:cNvGraphicFramePr>
+            <a:graphic xmlns:a="http://schemas.openxmlformats.org/drawingml/2006/main">
+              <a:graphicData uri="http://schemas.openxmlformats.org/drawingml/2006/picture">
+                <pic:pic xmlns:pic="http://schemas.openxmlformats.org/drawingml/2006/picture">
+                  <pic:nvPicPr>
+                    <pic:cNvPr id="0" name="Picture 1" descr="https://i.gyazo.com/2214572d2021512e20aaf30b4c29a1e7.png"/>
+                    <pic:cNvPicPr>
+                      <a:picLocks noChangeAspect="1" noChangeArrowheads="1"/>
+                    </pic:cNvPicPr>
+                  </pic:nvPicPr>
+                  <pic:blipFill>
+                    <a:blip r:embed="rId11">
+                      <a:extLst>
+                        <a:ext uri="{28A0092B-C50C-407E-A947-70E740481C1C}">
+                          <a14:useLocalDpi xmlns:a14="http://schemas.microsoft.com/office/drawing/2010/main" val="0"/>
+                        </a:ext>
+                      </a:extLst>
+                    </a:blip>
+                    <a:srcRect/>
+                    <a:stretch>
+                      <a:fillRect/>
+                    </a:stretch>
+                  </pic:blipFill>
+                  <pic:spPr bwMode="auto">
+                    <a:xfrm>
+                      <a:off x="0" y="0"/>
+                      <a:ext cx="2619375" cy="1752600"/>
+                    </a:xfrm>
+                    <a:prstGeom prst="rect">
+                      <a:avLst/>
+                    </a:prstGeom>
+                    <a:noFill/>
+                    <a:ln>
+                      <a:noFill/>
+                    </a:ln>
+                  </pic:spPr>
+                </pic:pic>
+              </a:graphicData>
+            </a:graphic>
+          </wp:inline>
+        </w:drawing>
+      </w:r>
+      <w:r>
+        <w:rPr>
+          <w:noProof/>
+        </w:rPr>
+        <w:drawing>
+          <wp:inline distT="0" distB="0" distL="0" distR="0">
+            <wp:extent cx="5943600" cy="2132233"/>
+            <wp:effectExtent l="0" t="0" r="0" b="1905"/>
+            <wp:docPr id="3" name="Picture 3" descr="https://i.gyazo.com/f2e22fb79a60bb9054529744b6164bfb.png"/>
+            <wp:cNvGraphicFramePr>
+              <a:graphicFrameLocks xmlns:a="http://schemas.openxmlformats.org/drawingml/2006/main" noChangeAspect="1"/>
+            </wp:cNvGraphicFramePr>
+            <a:graphic xmlns:a="http://schemas.openxmlformats.org/drawingml/2006/main">
+              <a:graphicData uri="http://schemas.openxmlformats.org/drawingml/2006/picture">
+                <pic:pic xmlns:pic="http://schemas.openxmlformats.org/drawingml/2006/picture">
+                  <pic:nvPicPr>
+                    <pic:cNvPr id="0" name="Picture 3" descr="https://i.gyazo.com/f2e22fb79a60bb9054529744b6164bfb.png"/>
+                    <pic:cNvPicPr>
+                      <a:picLocks noChangeAspect="1" noChangeArrowheads="1"/>
+                    </pic:cNvPicPr>
+                  </pic:nvPicPr>
+                  <pic:blipFill>
+                    <a:blip r:embed="rId12">
+                      <a:extLst>
+                        <a:ext uri="{28A0092B-C50C-407E-A947-70E740481C1C}">
+                          <a14:useLocalDpi xmlns:a14="http://schemas.microsoft.com/office/drawing/2010/main" val="0"/>
+                        </a:ext>
+                      </a:extLst>
+                    </a:blip>
+                    <a:srcRect/>
+                    <a:stretch>
+                      <a:fillRect/>
+                    </a:stretch>
+                  </pic:blipFill>
+                  <pic:spPr bwMode="auto">
+                    <a:xfrm>
+                      <a:off x="0" y="0"/>
+                      <a:ext cx="5943600" cy="2132233"/>
+                    </a:xfrm>
+                    <a:prstGeom prst="rect">
+                      <a:avLst/>
+                    </a:prstGeom>
+                    <a:noFill/>
+                    <a:ln>
+                      <a:noFill/>
+                    </a:ln>
+                  </pic:spPr>
+                </pic:pic>
+              </a:graphicData>
+            </a:graphic>
+          </wp:inline>
+        </w:drawing>
+      </w:r>
+    </w:p>
+    <w:p>
+      <w:r>
+        <w:tab/>
+      </w:r>
+      <w:r>
+        <w:rPr>
+          <w:i/>
+        </w:rPr>
+        <w:t>An error appears when entering an incorrect password</w:t>
+      </w:r>
+    </w:p>
+    <w:p>
+      <w:r>
+        <w:t xml:space="preserve">After vigorously testing the logins and accounts, the group tested all of the different interactions that were expected with withdrawing and depositing money as well as a user changing their pin number.  </w:t>
+      </w:r>
+    </w:p>
+    <w:p/>
+    <w:p>
+      <w:r>
+        <w:t>Example of transaction testing: depositing money</w:t>
+      </w:r>
+    </w:p>
+    <w:p>
+      <w:r>
+        <w:rPr>
+          <w:noProof/>
+        </w:rPr>
+        <w:lastRenderedPageBreak/>
+        <w:drawing>
+          <wp:inline distT="0" distB="0" distL="0" distR="0">
+            <wp:extent cx="5943600" cy="2636044"/>
+            <wp:effectExtent l="0" t="0" r="0" b="0"/>
+            <wp:docPr id="22" name="Picture 22" descr="https://i.gyazo.com/5399c96c8d654cce82853ed4eb87055f.png"/>
+            <wp:cNvGraphicFramePr>
+              <a:graphicFrameLocks xmlns:a="http://schemas.openxmlformats.org/drawingml/2006/main" noChangeAspect="1"/>
+            </wp:cNvGraphicFramePr>
+            <a:graphic xmlns:a="http://schemas.openxmlformats.org/drawingml/2006/main">
+              <a:graphicData uri="http://schemas.openxmlformats.org/drawingml/2006/picture">
+                <pic:pic xmlns:pic="http://schemas.openxmlformats.org/drawingml/2006/picture">
+                  <pic:nvPicPr>
+                    <pic:cNvPr id="0" name="Picture 5" descr="https://i.gyazo.com/5399c96c8d654cce82853ed4eb87055f.png"/>
+                    <pic:cNvPicPr>
+                      <a:picLocks noChangeAspect="1" noChangeArrowheads="1"/>
+                    </pic:cNvPicPr>
+                  </pic:nvPicPr>
+                  <pic:blipFill>
+                    <a:blip r:embed="rId13">
+                      <a:extLst>
+                        <a:ext uri="{28A0092B-C50C-407E-A947-70E740481C1C}">
+                          <a14:useLocalDpi xmlns:a14="http://schemas.microsoft.com/office/drawing/2010/main" val="0"/>
+                        </a:ext>
+                      </a:extLst>
+                    </a:blip>
+                    <a:srcRect/>
+                    <a:stretch>
+                      <a:fillRect/>
+                    </a:stretch>
+                  </pic:blipFill>
+                  <pic:spPr bwMode="auto">
+                    <a:xfrm>
+                      <a:off x="0" y="0"/>
+                      <a:ext cx="5943600" cy="2636044"/>
+                    </a:xfrm>
+                    <a:prstGeom prst="rect">
+                      <a:avLst/>
+                    </a:prstGeom>
+                    <a:noFill/>
+                    <a:ln>
+                      <a:noFill/>
+                    </a:ln>
+                  </pic:spPr>
+                </pic:pic>
+              </a:graphicData>
+            </a:graphic>
+          </wp:inline>
+        </w:drawing>
+      </w:r>
+    </w:p>
+    <w:p>
+      <w:pPr>
+        <w:rPr>
+          <w:i/>
+        </w:rPr>
+      </w:pPr>
+      <w:r>
+        <w:rPr>
+          <w:i/>
+        </w:rPr>
+        <w:t>User first must select an account</w:t>
+      </w:r>
+    </w:p>
+    <w:p>
+      <w:r>
+        <w:rPr>
+          <w:noProof/>
+        </w:rPr>
+        <w:drawing>
+          <wp:inline distT="0" distB="0" distL="0" distR="0">
+            <wp:extent cx="5943600" cy="2598101"/>
+            <wp:effectExtent l="0" t="0" r="0" b="0"/>
+            <wp:docPr id="23" name="Picture 23" descr="https://i.gyazo.com/f1ea214c27bbd72ad4dee30ea83034eb.png"/>
+            <wp:cNvGraphicFramePr>
+              <a:graphicFrameLocks xmlns:a="http://schemas.openxmlformats.org/drawingml/2006/main" noChangeAspect="1"/>
+            </wp:cNvGraphicFramePr>
+            <a:graphic xmlns:a="http://schemas.openxmlformats.org/drawingml/2006/main">
+              <a:graphicData uri="http://schemas.openxmlformats.org/drawingml/2006/picture">
+                <pic:pic xmlns:pic="http://schemas.openxmlformats.org/drawingml/2006/picture">
+                  <pic:nvPicPr>
+                    <pic:cNvPr id="0" name="Picture 7" descr="https://i.gyazo.com/f1ea214c27bbd72ad4dee30ea83034eb.png"/>
+                    <pic:cNvPicPr>
+                      <a:picLocks noChangeAspect="1" noChangeArrowheads="1"/>
+                    </pic:cNvPicPr>
+                  </pic:nvPicPr>
+                  <pic:blipFill>
+                    <a:blip r:embed="rId14">
+                      <a:extLst>
+                        <a:ext uri="{28A0092B-C50C-407E-A947-70E740481C1C}">
+                          <a14:useLocalDpi xmlns:a14="http://schemas.microsoft.com/office/drawing/2010/main" val="0"/>
+                        </a:ext>
+                      </a:extLst>
+                    </a:blip>
+                    <a:srcRect/>
+                    <a:stretch>
+                      <a:fillRect/>
+                    </a:stretch>
+                  </pic:blipFill>
+                  <pic:spPr bwMode="auto">
+                    <a:xfrm>
+                      <a:off x="0" y="0"/>
+                      <a:ext cx="5943600" cy="2598101"/>
+                    </a:xfrm>
+                    <a:prstGeom prst="rect">
+                      <a:avLst/>
+                    </a:prstGeom>
+                    <a:noFill/>
+                    <a:ln>
+                      <a:noFill/>
+                    </a:ln>
+                  </pic:spPr>
+                </pic:pic>
+              </a:graphicData>
+            </a:graphic>
+          </wp:inline>
+        </w:drawing>
+      </w:r>
+    </w:p>
+    <w:p>
+      <w:pPr>
+        <w:rPr>
+          <w:i/>
+        </w:rPr>
+      </w:pPr>
+      <w:r>
+        <w:rPr>
+          <w:i/>
+        </w:rPr>
+        <w:t>User must then enter their correct PIN number</w:t>
+      </w:r>
+    </w:p>
+    <w:p>
+      <w:r>
+        <w:rPr>
+          <w:noProof/>
+        </w:rPr>
+        <w:lastRenderedPageBreak/>
+        <w:drawing>
+          <wp:inline distT="0" distB="0" distL="0" distR="0">
+            <wp:extent cx="5943600" cy="2608342"/>
+            <wp:effectExtent l="0" t="0" r="0" b="1905"/>
+            <wp:docPr id="225" name="Picture 225" descr="https://i.gyazo.com/ef5e2f7f84a7e5980f2d8ed9c3608dc7.png"/>
+            <wp:cNvGraphicFramePr>
+              <a:graphicFrameLocks xmlns:a="http://schemas.openxmlformats.org/drawingml/2006/main" noChangeAspect="1"/>
+            </wp:cNvGraphicFramePr>
+            <a:graphic xmlns:a="http://schemas.openxmlformats.org/drawingml/2006/main">
+              <a:graphicData uri="http://schemas.openxmlformats.org/drawingml/2006/picture">
+                <pic:pic xmlns:pic="http://schemas.openxmlformats.org/drawingml/2006/picture">
+                  <pic:nvPicPr>
+                    <pic:cNvPr id="0" name="Picture 9" descr="https://i.gyazo.com/ef5e2f7f84a7e5980f2d8ed9c3608dc7.png"/>
+                    <pic:cNvPicPr>
+                      <a:picLocks noChangeAspect="1" noChangeArrowheads="1"/>
+                    </pic:cNvPicPr>
+                  </pic:nvPicPr>
+                  <pic:blipFill>
+                    <a:blip r:embed="rId15">
+                      <a:extLst>
+                        <a:ext uri="{28A0092B-C50C-407E-A947-70E740481C1C}">
+                          <a14:useLocalDpi xmlns:a14="http://schemas.microsoft.com/office/drawing/2010/main" val="0"/>
+                        </a:ext>
+                      </a:extLst>
+                    </a:blip>
+                    <a:srcRect/>
+                    <a:stretch>
+                      <a:fillRect/>
+                    </a:stretch>
+                  </pic:blipFill>
+                  <pic:spPr bwMode="auto">
+                    <a:xfrm>
+                      <a:off x="0" y="0"/>
+                      <a:ext cx="5943600" cy="2608342"/>
+                    </a:xfrm>
+                    <a:prstGeom prst="rect">
+                      <a:avLst/>
+                    </a:prstGeom>
+                    <a:noFill/>
+                    <a:ln>
+                      <a:noFill/>
+                    </a:ln>
+                  </pic:spPr>
+                </pic:pic>
+              </a:graphicData>
+            </a:graphic>
+          </wp:inline>
+        </w:drawing>
+      </w:r>
+    </w:p>
+    <w:p>
+      <w:pPr>
+        <w:rPr>
+          <w:i/>
+        </w:rPr>
+      </w:pPr>
+      <w:r>
+        <w:rPr>
+          <w:i/>
+        </w:rPr>
+        <w:t>User must then enter a value to deposit that is possible based on their wallet and deposit limits</w:t>
+      </w:r>
+    </w:p>
+    <w:p/>
+    <w:p>
+      <w:r>
+        <w:rPr>
+          <w:noProof/>
+        </w:rPr>
+        <w:drawing>
+          <wp:inline distT="0" distB="0" distL="0" distR="0">
+            <wp:extent cx="7041790" cy="2095500"/>
+            <wp:effectExtent l="0" t="0" r="6985" b="0"/>
+            <wp:docPr id="226" name="Picture 226" descr="https://i.gyazo.com/d3bd95653725870b3bbabb99b351d413.png"/>
+            <wp:cNvGraphicFramePr>
+              <a:graphicFrameLocks xmlns:a="http://schemas.openxmlformats.org/drawingml/2006/main" noChangeAspect="1"/>
+            </wp:cNvGraphicFramePr>
+            <a:graphic xmlns:a="http://schemas.openxmlformats.org/drawingml/2006/main">
+              <a:graphicData uri="http://schemas.openxmlformats.org/drawingml/2006/picture">
+                <pic:pic xmlns:pic="http://schemas.openxmlformats.org/drawingml/2006/picture">
+                  <pic:nvPicPr>
+                    <pic:cNvPr id="0" name="Picture 11" descr="https://i.gyazo.com/d3bd95653725870b3bbabb99b351d413.png"/>
+                    <pic:cNvPicPr>
+                      <a:picLocks noChangeAspect="1" noChangeArrowheads="1"/>
+                    </pic:cNvPicPr>
+                  </pic:nvPicPr>
+                  <pic:blipFill>
+                    <a:blip r:embed="rId16">
+                      <a:extLst>
+                        <a:ext uri="{28A0092B-C50C-407E-A947-70E740481C1C}">
+                          <a14:useLocalDpi xmlns:a14="http://schemas.microsoft.com/office/drawing/2010/main" val="0"/>
+                        </a:ext>
+                      </a:extLst>
+                    </a:blip>
+                    <a:srcRect/>
+                    <a:stretch>
+                      <a:fillRect/>
+                    </a:stretch>
+                  </pic:blipFill>
+                  <pic:spPr bwMode="auto">
+                    <a:xfrm>
+                      <a:off x="0" y="0"/>
+                      <a:ext cx="7046607" cy="2096934"/>
+                    </a:xfrm>
+                    <a:prstGeom prst="rect">
+                      <a:avLst/>
+                    </a:prstGeom>
+                    <a:noFill/>
+                    <a:ln>
+                      <a:noFill/>
+                    </a:ln>
+                  </pic:spPr>
+                </pic:pic>
+              </a:graphicData>
+            </a:graphic>
+          </wp:inline>
+        </w:drawing>
+      </w:r>
+    </w:p>
+    <w:p>
+      <w:r>
+        <w:rPr>
+          <w:i/>
+        </w:rPr>
+        <w:t>If all of these steps are successful, the deposit goes through and the user’s wallet and account balance are updated accordingly.</w:t>
+      </w:r>
+    </w:p>
+    <w:p>
+      <w:r>
+        <w:t>For testing the transactions, the group went through every possible case that a user might try to ensure that no unknown outcomes would occur.  For example, the group tested to make sure the user could not make a transaction if they enter an incorrect pin, and if they enter an incorrect pin four consecutive times, the ATM window will exit.  The group also tested to make sure that an account was selected before making any transaction or setting their pins.  The group would then test what would happen when the user attempted to deposit or withdraw a non-integer value or values that are too high or too low.</w:t>
+      </w:r>
+    </w:p>
+    <w:p>
+      <w:r>
+        <w:rPr>
+          <w:noProof/>
+        </w:rPr>
+        <w:lastRenderedPageBreak/>
+        <w:drawing>
+          <wp:inline distT="0" distB="0" distL="0" distR="0">
+            <wp:extent cx="5943600" cy="2623431"/>
+            <wp:effectExtent l="0" t="0" r="0" b="5715"/>
+            <wp:docPr id="227" name="Picture 227" descr="https://i.gyazo.com/851ebf5401c21c90e8f28a83761dae81.png"/>
+            <wp:cNvGraphicFramePr>
+              <a:graphicFrameLocks xmlns:a="http://schemas.openxmlformats.org/drawingml/2006/main" noChangeAspect="1"/>
+            </wp:cNvGraphicFramePr>
+            <a:graphic xmlns:a="http://schemas.openxmlformats.org/drawingml/2006/main">
+              <a:graphicData uri="http://schemas.openxmlformats.org/drawingml/2006/picture">
+                <pic:pic xmlns:pic="http://schemas.openxmlformats.org/drawingml/2006/picture">
+                  <pic:nvPicPr>
+                    <pic:cNvPr id="0" name="Picture 13" descr="https://i.gyazo.com/851ebf5401c21c90e8f28a83761dae81.png"/>
+                    <pic:cNvPicPr>
+                      <a:picLocks noChangeAspect="1" noChangeArrowheads="1"/>
+                    </pic:cNvPicPr>
+                  </pic:nvPicPr>
+                  <pic:blipFill>
+                    <a:blip r:embed="rId17">
+                      <a:extLst>
+                        <a:ext uri="{28A0092B-C50C-407E-A947-70E740481C1C}">
+                          <a14:useLocalDpi xmlns:a14="http://schemas.microsoft.com/office/drawing/2010/main" val="0"/>
+                        </a:ext>
+                      </a:extLst>
+                    </a:blip>
+                    <a:srcRect/>
+                    <a:stretch>
+                      <a:fillRect/>
+                    </a:stretch>
+                  </pic:blipFill>
+                  <pic:spPr bwMode="auto">
+                    <a:xfrm>
+                      <a:off x="0" y="0"/>
+                      <a:ext cx="5943600" cy="2623431"/>
+                    </a:xfrm>
+                    <a:prstGeom prst="rect">
+                      <a:avLst/>
+                    </a:prstGeom>
+                    <a:noFill/>
+                    <a:ln>
+                      <a:noFill/>
+                    </a:ln>
+                  </pic:spPr>
+                </pic:pic>
+              </a:graphicData>
+            </a:graphic>
+          </wp:inline>
+        </w:drawing>
+      </w:r>
+    </w:p>
+    <w:p>
+      <w:r>
+        <w:rPr>
+          <w:i/>
+        </w:rPr>
+        <w:t>When the user attempts to deposit more money than what they have in their wallet</w:t>
+      </w:r>
+      <w:r>
+        <w:t>.</w:t>
+      </w:r>
+      <w:bookmarkStart w:id="0" w:name="_GoBack"/>
+      <w:bookmarkEnd w:id="0"/>
     </w:p>
     <w:p>
       <w:pPr>
         <w:pStyle w:val="Heading1"/>
       </w:pPr>
       <w:r>
-        <w:lastRenderedPageBreak/>
         <w:t>Extensibility</w:t>
       </w:r>
-      <w:bookmarkStart w:id="0" w:name="_GoBack"/>
-      <w:bookmarkEnd w:id="0"/>
     </w:p>
     <w:p/>
     <w:p/>
@@ -7426,9 +6782,89 @@
           <w:szCs w:val="24"/>
         </w:rPr>
       </w:pPr>
+      <w:r>
+        <w:rPr>
+          <w:sz w:val="24"/>
+          <w:szCs w:val="24"/>
+        </w:rPr>
+        <w:t>As stated in the implementation section, the ATM system could be expanded by having additional account type classes as well has each user possessing an ArrayList of a</w:t>
+      </w:r>
+      <w:r>
+        <w:rPr>
+          <w:sz w:val="24"/>
+          <w:szCs w:val="24"/>
+        </w:rPr>
+        <w:t>ccounts instead of just a</w:t>
+      </w:r>
+      <w:r>
+        <w:rPr>
+          <w:sz w:val="24"/>
+          <w:szCs w:val="24"/>
+        </w:rPr>
+        <w:t xml:space="preserve"> checking and saving account</w:t>
+      </w:r>
+      <w:r>
+        <w:rPr>
+          <w:sz w:val="24"/>
+          <w:szCs w:val="24"/>
+        </w:rPr>
+        <w:t>s</w:t>
+      </w:r>
+      <w:r>
+        <w:rPr>
+          <w:sz w:val="24"/>
+          <w:szCs w:val="24"/>
+        </w:rPr>
+        <w:t>.</w:t>
+      </w:r>
+      <w:r>
+        <w:rPr>
+          <w:sz w:val="24"/>
+          <w:szCs w:val="24"/>
+        </w:rPr>
+        <w:t xml:space="preserve">   This would have required of course creating new classes additional account types, but also a lot of work with the GUI to create a way for the User to create new accounts, and these new accounts then appearing in the group of checkboxes of accounts in the GUI.  </w:t>
+      </w:r>
+    </w:p>
+    <w:p>
+      <w:pPr>
+        <w:rPr>
+          <w:sz w:val="24"/>
+          <w:szCs w:val="24"/>
+        </w:rPr>
+      </w:pPr>
+      <w:r>
+        <w:rPr>
+          <w:sz w:val="24"/>
+          <w:szCs w:val="24"/>
+        </w:rPr>
+        <w:t>Another potential extension that could possibly be made to the ATM system is having family accounts.  This would require additional classes for the different subtypes of User: adults, kids, parents, etc.  This could lead to some cool interactions such as a child user having limited capabilities with the ATM, and parent users being able to see and interact with their children’s accounts.</w:t>
+      </w:r>
+    </w:p>
+    <w:p>
+      <w:pPr>
+        <w:rPr>
+          <w:sz w:val="24"/>
+          <w:szCs w:val="24"/>
+        </w:rPr>
+      </w:pPr>
+      <w:r>
+        <w:rPr>
+          <w:sz w:val="24"/>
+          <w:szCs w:val="24"/>
+        </w:rPr>
+        <w:t xml:space="preserve">A third extension to the ATM system that the group flirted with was making the ATM transactions only able to deposit and withdraw US dollar amounts, i.e: 1, 5, 10, 20, 50, 100.  This would not have required additional classes, but simply some additional if-else statements in the methods that handle depositing and withdrawing money.  This was however decided </w:t>
+      </w:r>
+      <w:r>
+        <w:rPr>
+          <w:sz w:val="24"/>
+          <w:szCs w:val="24"/>
+        </w:rPr>
+        <w:lastRenderedPageBreak/>
+        <w:t>against because the ATM behaves more like an online bank where users can transfer any amount of money.</w:t>
+      </w:r>
     </w:p>
     <w:sectPr>
-      <w:footerReference w:type="default" r:id="rId11"/>
+      <w:footerReference w:type="default" r:id="rId18"/>
       <w:pgSz w:w="12240" w:h="15840"/>
       <w:pgMar w:top="1440" w:right="1440" w:bottom="1440" w:left="1440" w:header="720" w:footer="576" w:gutter="0"/>
       <w:pgNumType w:start="0"/>
@@ -7495,6 +6931,7 @@
             <w:calendar w:val="gregorian"/>
           </w:date>
         </w:sdtPr>
+        <w:sdtEndPr/>
         <w:sdtContent>
           <w:tc>
             <w:tcPr>
@@ -7528,6 +6965,7 @@
               <w:dataBinding w:prefixMappings="xmlns:ns0='http://purl.org/dc/elements/1.1/' xmlns:ns1='http://schemas.openxmlformats.org/package/2006/metadata/core-properties' " w:xpath="/ns1:coreProperties[1]/ns0:title[1]" w:storeItemID="{6C3C8BC8-F283-45AE-878A-BAB7291924A1}"/>
               <w:text/>
             </w:sdtPr>
+            <w:sdtEndPr/>
             <w:sdtContent>
               <w:r>
                 <w:t>Automated Teller Machine (ATM)</w:t>
@@ -11237,6 +10675,45 @@
       </w:tcPr>
     </w:tblStylePr>
   </w:style>
+  <w:style w:type="paragraph" w:styleId="NormalWeb">
+    <w:name w:val="Normal (Web)"/>
+    <w:basedOn w:val="Normal"/>
+    <w:uiPriority w:val="99"/>
+    <w:unhideWhenUsed/>
+    <w:rsid w:val="00C95D25"/>
+    <w:pPr>
+      <w:spacing w:before="100" w:beforeAutospacing="1" w:after="115" w:line="240" w:lineRule="auto"/>
+    </w:pPr>
+    <w:rPr>
+      <w:rFonts w:ascii="Times New Roman" w:eastAsia="Times New Roman" w:hAnsi="Times New Roman" w:cs="Times New Roman"/>
+      <w:sz w:val="24"/>
+      <w:szCs w:val="24"/>
+      <w:lang w:eastAsia="en-US"/>
+    </w:rPr>
+  </w:style>
+  <w:style w:type="character" w:styleId="Hyperlink">
+    <w:name w:val="Hyperlink"/>
+    <w:basedOn w:val="DefaultParagraphFont"/>
+    <w:uiPriority w:val="99"/>
+    <w:unhideWhenUsed/>
+    <w:rsid w:val="0016391F"/>
+    <w:rPr>
+      <w:color w:val="6B9F25" w:themeColor="hyperlink"/>
+      <w:u w:val="single"/>
+    </w:rPr>
+  </w:style>
+  <w:style w:type="character" w:styleId="UnresolvedMention">
+    <w:name w:val="Unresolved Mention"/>
+    <w:basedOn w:val="DefaultParagraphFont"/>
+    <w:uiPriority w:val="99"/>
+    <w:semiHidden/>
+    <w:unhideWhenUsed/>
+    <w:rsid w:val="0016391F"/>
+    <w:rPr>
+      <w:color w:val="808080"/>
+      <w:shd w:val="clear" w:color="auto" w:fill="E6E6E6"/>
+    </w:rPr>
+  </w:style>
 </w:styles>
 </file>
 
@@ -11280,7 +10757,7 @@
     <w:charset w:val="00"/>
     <w:family w:val="roman"/>
     <w:pitch w:val="variable"/>
-    <w:sig w:usb0="E0002AFF" w:usb1="C0007841" w:usb2="00000009" w:usb3="00000000" w:csb0="000001FF" w:csb1="00000000"/>
+    <w:sig w:usb0="E0002EFF" w:usb1="C000785B" w:usb2="00000009" w:usb3="00000000" w:csb0="000001FF" w:csb1="00000000"/>
   </w:font>
   <w:font w:name="Symbol">
     <w:panose1 w:val="05050102010706020507"/>
@@ -11315,7 +10792,7 @@
     <w:charset w:val="00"/>
     <w:family w:val="swiss"/>
     <w:pitch w:val="variable"/>
-    <w:sig w:usb0="E0002AFF" w:usb1="C0007843" w:usb2="00000009" w:usb3="00000000" w:csb0="000001FF" w:csb1="00000000"/>
+    <w:sig w:usb0="E0002EFF" w:usb1="C0007843" w:usb2="00000009" w:usb3="00000000" w:csb0="000001FF" w:csb1="00000000"/>
   </w:font>
   <w:font w:name="Segoe UI">
     <w:panose1 w:val="020B0502040204020203"/>
@@ -11351,6 +10828,7 @@
   <w:rsids>
     <w:rsidRoot w:val="00DB50F2"/>
     <w:rsid w:val="0054212E"/>
+    <w:rsid w:val="00A7211F"/>
     <w:rsid w:val="00A94611"/>
     <w:rsid w:val="00DB50F2"/>
     <w:rsid w:val="00F759A2"/>
